--- a/BaitapGit.docx
+++ b/BaitapGit.docx
@@ -12,6 +12,7 @@
           <w:szCs w:val="26"/>
         </w:rPr>
       </w:pPr>
+      <w:proofErr w:type="spellStart"/>
       <w:r>
         <w:rPr>
           <w:rFonts w:ascii="Times New Roman" w:hAnsi="Times New Roman" w:cs="Times New Roman"/>
@@ -19,8 +20,9 @@
           <w:sz w:val="48"/>
           <w:szCs w:val="26"/>
         </w:rPr>
-        <w:t xml:space="preserve">Bài tập </w:t>
-      </w:r>
+        <w:t>Bài</w:t>
+      </w:r>
+      <w:proofErr w:type="spellEnd"/>
       <w:r>
         <w:rPr>
           <w:rFonts w:ascii="Times New Roman" w:hAnsi="Times New Roman" w:cs="Times New Roman"/>
@@ -28,8 +30,39 @@
           <w:sz w:val="48"/>
           <w:szCs w:val="26"/>
         </w:rPr>
+        <w:t xml:space="preserve"> </w:t>
+      </w:r>
+      <w:proofErr w:type="spellStart"/>
+      <w:r>
+        <w:rPr>
+          <w:rFonts w:ascii="Times New Roman" w:hAnsi="Times New Roman" w:cs="Times New Roman"/>
+          <w:b/>
+          <w:sz w:val="48"/>
+          <w:szCs w:val="26"/>
+        </w:rPr>
+        <w:t>tập</w:t>
+      </w:r>
+      <w:proofErr w:type="spellEnd"/>
+      <w:r>
+        <w:rPr>
+          <w:rFonts w:ascii="Times New Roman" w:hAnsi="Times New Roman" w:cs="Times New Roman"/>
+          <w:b/>
+          <w:sz w:val="48"/>
+          <w:szCs w:val="26"/>
+        </w:rPr>
+        <w:t xml:space="preserve"> </w:t>
+      </w:r>
+      <w:proofErr w:type="spellStart"/>
+      <w:r>
+        <w:rPr>
+          <w:rFonts w:ascii="Times New Roman" w:hAnsi="Times New Roman" w:cs="Times New Roman"/>
+          <w:b/>
+          <w:sz w:val="48"/>
+          <w:szCs w:val="26"/>
+        </w:rPr>
         <w:t>Git</w:t>
       </w:r>
+      <w:proofErr w:type="spellEnd"/>
     </w:p>
     <w:p>
       <w:pPr>
@@ -43,30 +76,106 @@
           <w:szCs w:val="26"/>
         </w:rPr>
       </w:pPr>
-      <w:r>
-        <w:rPr>
-          <w:rFonts w:ascii="Times New Roman" w:hAnsi="Times New Roman" w:cs="Times New Roman"/>
-          <w:sz w:val="26"/>
-          <w:szCs w:val="26"/>
-        </w:rPr>
-        <w:t>Sinh viên A</w:t>
-      </w:r>
-      <w:r>
-        <w:rPr>
-          <w:rFonts w:ascii="Times New Roman" w:hAnsi="Times New Roman" w:cs="Times New Roman"/>
-          <w:sz w:val="26"/>
-          <w:szCs w:val="26"/>
-        </w:rPr>
-        <w:t xml:space="preserve"> (leader)</w:t>
-      </w:r>
-      <w:r>
-        <w:rPr>
-          <w:rFonts w:ascii="Times New Roman" w:hAnsi="Times New Roman" w:cs="Times New Roman"/>
-          <w:sz w:val="26"/>
-          <w:szCs w:val="26"/>
-        </w:rPr>
-        <w:t xml:space="preserve">: </w:t>
-      </w:r>
+      <w:proofErr w:type="spellStart"/>
+      <w:r>
+        <w:rPr>
+          <w:rFonts w:ascii="Times New Roman" w:hAnsi="Times New Roman" w:cs="Times New Roman"/>
+          <w:sz w:val="26"/>
+          <w:szCs w:val="26"/>
+        </w:rPr>
+        <w:t>Sinh</w:t>
+      </w:r>
+      <w:proofErr w:type="spellEnd"/>
+      <w:r>
+        <w:rPr>
+          <w:rFonts w:ascii="Times New Roman" w:hAnsi="Times New Roman" w:cs="Times New Roman"/>
+          <w:sz w:val="26"/>
+          <w:szCs w:val="26"/>
+        </w:rPr>
+        <w:t xml:space="preserve"> </w:t>
+      </w:r>
+      <w:proofErr w:type="spellStart"/>
+      <w:r>
+        <w:rPr>
+          <w:rFonts w:ascii="Times New Roman" w:hAnsi="Times New Roman" w:cs="Times New Roman"/>
+          <w:sz w:val="26"/>
+          <w:szCs w:val="26"/>
+        </w:rPr>
+        <w:t>viên</w:t>
+      </w:r>
+      <w:proofErr w:type="spellEnd"/>
+      <w:r>
+        <w:rPr>
+          <w:rFonts w:ascii="Times New Roman" w:hAnsi="Times New Roman" w:cs="Times New Roman"/>
+          <w:sz w:val="26"/>
+          <w:szCs w:val="26"/>
+        </w:rPr>
+        <w:t xml:space="preserve"> </w:t>
+      </w:r>
+      <w:proofErr w:type="gramStart"/>
+      <w:r>
+        <w:rPr>
+          <w:rFonts w:ascii="Times New Roman" w:hAnsi="Times New Roman" w:cs="Times New Roman"/>
+          <w:sz w:val="26"/>
+          <w:szCs w:val="26"/>
+        </w:rPr>
+        <w:t>A</w:t>
+      </w:r>
+      <w:proofErr w:type="gramEnd"/>
+      <w:r>
+        <w:rPr>
+          <w:rFonts w:ascii="Times New Roman" w:hAnsi="Times New Roman" w:cs="Times New Roman"/>
+          <w:sz w:val="26"/>
+          <w:szCs w:val="26"/>
+        </w:rPr>
+        <w:t xml:space="preserve"> (leader): </w:t>
+      </w:r>
+      <w:proofErr w:type="spellStart"/>
+      <w:r>
+        <w:rPr>
+          <w:rFonts w:ascii="Times New Roman" w:hAnsi="Times New Roman" w:cs="Times New Roman"/>
+          <w:sz w:val="26"/>
+          <w:szCs w:val="26"/>
+        </w:rPr>
+        <w:t>Thân</w:t>
+      </w:r>
+      <w:proofErr w:type="spellEnd"/>
+      <w:r>
+        <w:rPr>
+          <w:rFonts w:ascii="Times New Roman" w:hAnsi="Times New Roman" w:cs="Times New Roman"/>
+          <w:sz w:val="26"/>
+          <w:szCs w:val="26"/>
+        </w:rPr>
+        <w:t xml:space="preserve"> </w:t>
+      </w:r>
+      <w:proofErr w:type="spellStart"/>
+      <w:r>
+        <w:rPr>
+          <w:rFonts w:ascii="Times New Roman" w:hAnsi="Times New Roman" w:cs="Times New Roman"/>
+          <w:sz w:val="26"/>
+          <w:szCs w:val="26"/>
+        </w:rPr>
+        <w:t>Hoàng</w:t>
+      </w:r>
+      <w:proofErr w:type="spellEnd"/>
+      <w:r>
+        <w:rPr>
+          <w:rFonts w:ascii="Times New Roman" w:hAnsi="Times New Roman" w:cs="Times New Roman"/>
+          <w:sz w:val="26"/>
+          <w:szCs w:val="26"/>
+        </w:rPr>
+        <w:t xml:space="preserve"> Minh </w:t>
+      </w:r>
+      <w:proofErr w:type="spellStart"/>
+      <w:r>
+        <w:rPr>
+          <w:rFonts w:ascii="Times New Roman" w:hAnsi="Times New Roman" w:cs="Times New Roman"/>
+          <w:sz w:val="26"/>
+          <w:szCs w:val="26"/>
+        </w:rPr>
+        <w:t>Hiếu</w:t>
+      </w:r>
+      <w:proofErr w:type="spellEnd"/>
     </w:p>
     <w:p>
       <w:pPr>
@@ -80,22 +189,88 @@
           <w:szCs w:val="26"/>
         </w:rPr>
       </w:pPr>
-      <w:r>
-        <w:rPr>
-          <w:rFonts w:ascii="Times New Roman" w:hAnsi="Times New Roman" w:cs="Times New Roman"/>
-          <w:sz w:val="26"/>
-          <w:szCs w:val="26"/>
-        </w:rPr>
-        <w:t>Sinh viên B:</w:t>
-      </w:r>
-      <w:r>
-        <w:rPr>
-          <w:rFonts w:ascii="Times New Roman" w:hAnsi="Times New Roman" w:cs="Times New Roman"/>
-          <w:sz w:val="26"/>
-          <w:szCs w:val="26"/>
-        </w:rPr>
-        <w:t xml:space="preserve"> </w:t>
-      </w:r>
+      <w:proofErr w:type="spellStart"/>
+      <w:r>
+        <w:rPr>
+          <w:rFonts w:ascii="Times New Roman" w:hAnsi="Times New Roman" w:cs="Times New Roman"/>
+          <w:sz w:val="26"/>
+          <w:szCs w:val="26"/>
+        </w:rPr>
+        <w:t>Sinh</w:t>
+      </w:r>
+      <w:proofErr w:type="spellEnd"/>
+      <w:r>
+        <w:rPr>
+          <w:rFonts w:ascii="Times New Roman" w:hAnsi="Times New Roman" w:cs="Times New Roman"/>
+          <w:sz w:val="26"/>
+          <w:szCs w:val="26"/>
+        </w:rPr>
+        <w:t xml:space="preserve"> </w:t>
+      </w:r>
+      <w:proofErr w:type="spellStart"/>
+      <w:r>
+        <w:rPr>
+          <w:rFonts w:ascii="Times New Roman" w:hAnsi="Times New Roman" w:cs="Times New Roman"/>
+          <w:sz w:val="26"/>
+          <w:szCs w:val="26"/>
+        </w:rPr>
+        <w:t>viên</w:t>
+      </w:r>
+      <w:proofErr w:type="spellEnd"/>
+      <w:r>
+        <w:rPr>
+          <w:rFonts w:ascii="Times New Roman" w:hAnsi="Times New Roman" w:cs="Times New Roman"/>
+          <w:sz w:val="26"/>
+          <w:szCs w:val="26"/>
+        </w:rPr>
+        <w:t xml:space="preserve"> B: </w:t>
+      </w:r>
+      <w:proofErr w:type="spellStart"/>
+      <w:r>
+        <w:rPr>
+          <w:rFonts w:ascii="Times New Roman" w:hAnsi="Times New Roman" w:cs="Times New Roman"/>
+          <w:sz w:val="26"/>
+          <w:szCs w:val="26"/>
+        </w:rPr>
+        <w:t>Nguyễn</w:t>
+      </w:r>
+      <w:proofErr w:type="spellEnd"/>
+      <w:r>
+        <w:rPr>
+          <w:rFonts w:ascii="Times New Roman" w:hAnsi="Times New Roman" w:cs="Times New Roman"/>
+          <w:sz w:val="26"/>
+          <w:szCs w:val="26"/>
+        </w:rPr>
+        <w:t xml:space="preserve"> </w:t>
+      </w:r>
+      <w:proofErr w:type="spellStart"/>
+      <w:r>
+        <w:rPr>
+          <w:rFonts w:ascii="Times New Roman" w:hAnsi="Times New Roman" w:cs="Times New Roman"/>
+          <w:sz w:val="26"/>
+          <w:szCs w:val="26"/>
+        </w:rPr>
+        <w:t>Văn</w:t>
+      </w:r>
+      <w:proofErr w:type="spellEnd"/>
+      <w:r>
+        <w:rPr>
+          <w:rFonts w:ascii="Times New Roman" w:hAnsi="Times New Roman" w:cs="Times New Roman"/>
+          <w:sz w:val="26"/>
+          <w:szCs w:val="26"/>
+        </w:rPr>
+        <w:t xml:space="preserve"> </w:t>
+      </w:r>
+      <w:proofErr w:type="spellStart"/>
+      <w:r>
+        <w:rPr>
+          <w:rFonts w:ascii="Times New Roman" w:hAnsi="Times New Roman" w:cs="Times New Roman"/>
+          <w:sz w:val="26"/>
+          <w:szCs w:val="26"/>
+        </w:rPr>
+        <w:t>Hoàng</w:t>
+      </w:r>
+      <w:proofErr w:type="spellEnd"/>
     </w:p>
     <w:p>
       <w:pPr>
@@ -109,21 +284,77 @@
           <w:szCs w:val="26"/>
         </w:rPr>
       </w:pPr>
-      <w:r>
-        <w:rPr>
-          <w:rFonts w:ascii="Times New Roman" w:hAnsi="Times New Roman" w:cs="Times New Roman"/>
-          <w:sz w:val="26"/>
-          <w:szCs w:val="26"/>
-        </w:rPr>
-        <w:t>Sinh viên C:</w:t>
-      </w:r>
-      <w:r>
-        <w:rPr>
-          <w:rFonts w:ascii="Times New Roman" w:hAnsi="Times New Roman" w:cs="Times New Roman"/>
-          <w:sz w:val="26"/>
-          <w:szCs w:val="26"/>
-        </w:rPr>
-        <w:t xml:space="preserve"> </w:t>
+      <w:proofErr w:type="spellStart"/>
+      <w:r>
+        <w:rPr>
+          <w:rFonts w:ascii="Times New Roman" w:hAnsi="Times New Roman" w:cs="Times New Roman"/>
+          <w:sz w:val="26"/>
+          <w:szCs w:val="26"/>
+        </w:rPr>
+        <w:t>Sinh</w:t>
+      </w:r>
+      <w:proofErr w:type="spellEnd"/>
+      <w:r>
+        <w:rPr>
+          <w:rFonts w:ascii="Times New Roman" w:hAnsi="Times New Roman" w:cs="Times New Roman"/>
+          <w:sz w:val="26"/>
+          <w:szCs w:val="26"/>
+        </w:rPr>
+        <w:t xml:space="preserve"> </w:t>
+      </w:r>
+      <w:proofErr w:type="spellStart"/>
+      <w:r>
+        <w:rPr>
+          <w:rFonts w:ascii="Times New Roman" w:hAnsi="Times New Roman" w:cs="Times New Roman"/>
+          <w:sz w:val="26"/>
+          <w:szCs w:val="26"/>
+        </w:rPr>
+        <w:t>viên</w:t>
+      </w:r>
+      <w:proofErr w:type="spellEnd"/>
+      <w:r>
+        <w:rPr>
+          <w:rFonts w:ascii="Times New Roman" w:hAnsi="Times New Roman" w:cs="Times New Roman"/>
+          <w:sz w:val="26"/>
+          <w:szCs w:val="26"/>
+        </w:rPr>
+        <w:t xml:space="preserve"> C: </w:t>
+      </w:r>
+      <w:proofErr w:type="spellStart"/>
+      <w:r>
+        <w:rPr>
+          <w:rFonts w:ascii="Times New Roman" w:hAnsi="Times New Roman" w:cs="Times New Roman"/>
+          <w:sz w:val="26"/>
+          <w:szCs w:val="26"/>
+        </w:rPr>
+        <w:t>Nguyễn</w:t>
+      </w:r>
+      <w:proofErr w:type="spellEnd"/>
+      <w:r>
+        <w:rPr>
+          <w:rFonts w:ascii="Times New Roman" w:hAnsi="Times New Roman" w:cs="Times New Roman"/>
+          <w:sz w:val="26"/>
+          <w:szCs w:val="26"/>
+        </w:rPr>
+        <w:t xml:space="preserve"> </w:t>
+      </w:r>
+      <w:proofErr w:type="spellStart"/>
+      <w:r>
+        <w:rPr>
+          <w:rFonts w:ascii="Times New Roman" w:hAnsi="Times New Roman" w:cs="Times New Roman"/>
+          <w:sz w:val="26"/>
+          <w:szCs w:val="26"/>
+        </w:rPr>
+        <w:t>Thanh</w:t>
+      </w:r>
+      <w:proofErr w:type="spellEnd"/>
+      <w:r>
+        <w:rPr>
+          <w:rFonts w:ascii="Times New Roman" w:hAnsi="Times New Roman" w:cs="Times New Roman"/>
+          <w:sz w:val="26"/>
+          <w:szCs w:val="26"/>
+        </w:rPr>
+        <w:t xml:space="preserve"> Nam</w:t>
       </w:r>
     </w:p>
     <w:p>
@@ -138,22 +369,88 @@
           <w:szCs w:val="26"/>
         </w:rPr>
       </w:pPr>
-      <w:r>
-        <w:rPr>
-          <w:rFonts w:ascii="Times New Roman" w:hAnsi="Times New Roman" w:cs="Times New Roman"/>
-          <w:sz w:val="26"/>
-          <w:szCs w:val="26"/>
-        </w:rPr>
-        <w:t>Sinh viên D:</w:t>
-      </w:r>
-      <w:r>
-        <w:rPr>
-          <w:rFonts w:ascii="Times New Roman" w:hAnsi="Times New Roman" w:cs="Times New Roman"/>
-          <w:sz w:val="26"/>
-          <w:szCs w:val="26"/>
-        </w:rPr>
-        <w:t xml:space="preserve"> </w:t>
-      </w:r>
+      <w:proofErr w:type="spellStart"/>
+      <w:r>
+        <w:rPr>
+          <w:rFonts w:ascii="Times New Roman" w:hAnsi="Times New Roman" w:cs="Times New Roman"/>
+          <w:sz w:val="26"/>
+          <w:szCs w:val="26"/>
+        </w:rPr>
+        <w:t>Sinh</w:t>
+      </w:r>
+      <w:proofErr w:type="spellEnd"/>
+      <w:r>
+        <w:rPr>
+          <w:rFonts w:ascii="Times New Roman" w:hAnsi="Times New Roman" w:cs="Times New Roman"/>
+          <w:sz w:val="26"/>
+          <w:szCs w:val="26"/>
+        </w:rPr>
+        <w:t xml:space="preserve"> </w:t>
+      </w:r>
+      <w:proofErr w:type="spellStart"/>
+      <w:r>
+        <w:rPr>
+          <w:rFonts w:ascii="Times New Roman" w:hAnsi="Times New Roman" w:cs="Times New Roman"/>
+          <w:sz w:val="26"/>
+          <w:szCs w:val="26"/>
+        </w:rPr>
+        <w:t>viên</w:t>
+      </w:r>
+      <w:proofErr w:type="spellEnd"/>
+      <w:r>
+        <w:rPr>
+          <w:rFonts w:ascii="Times New Roman" w:hAnsi="Times New Roman" w:cs="Times New Roman"/>
+          <w:sz w:val="26"/>
+          <w:szCs w:val="26"/>
+        </w:rPr>
+        <w:t xml:space="preserve"> D: </w:t>
+      </w:r>
+      <w:proofErr w:type="spellStart"/>
+      <w:r>
+        <w:rPr>
+          <w:rFonts w:ascii="Times New Roman" w:hAnsi="Times New Roman" w:cs="Times New Roman"/>
+          <w:sz w:val="26"/>
+          <w:szCs w:val="26"/>
+        </w:rPr>
+        <w:t>Nguyễn</w:t>
+      </w:r>
+      <w:proofErr w:type="spellEnd"/>
+      <w:r>
+        <w:rPr>
+          <w:rFonts w:ascii="Times New Roman" w:hAnsi="Times New Roman" w:cs="Times New Roman"/>
+          <w:sz w:val="26"/>
+          <w:szCs w:val="26"/>
+        </w:rPr>
+        <w:t xml:space="preserve"> </w:t>
+      </w:r>
+      <w:proofErr w:type="spellStart"/>
+      <w:r>
+        <w:rPr>
+          <w:rFonts w:ascii="Times New Roman" w:hAnsi="Times New Roman" w:cs="Times New Roman"/>
+          <w:sz w:val="26"/>
+          <w:szCs w:val="26"/>
+        </w:rPr>
+        <w:t>Châu</w:t>
+      </w:r>
+      <w:proofErr w:type="spellEnd"/>
+      <w:r>
+        <w:rPr>
+          <w:rFonts w:ascii="Times New Roman" w:hAnsi="Times New Roman" w:cs="Times New Roman"/>
+          <w:sz w:val="26"/>
+          <w:szCs w:val="26"/>
+        </w:rPr>
+        <w:t xml:space="preserve"> </w:t>
+      </w:r>
+      <w:proofErr w:type="spellStart"/>
+      <w:r>
+        <w:rPr>
+          <w:rFonts w:ascii="Times New Roman" w:hAnsi="Times New Roman" w:cs="Times New Roman"/>
+          <w:sz w:val="26"/>
+          <w:szCs w:val="26"/>
+        </w:rPr>
+        <w:t>Cảnh</w:t>
+      </w:r>
+      <w:proofErr w:type="spellEnd"/>
     </w:p>
     <w:p>
       <w:pPr>
@@ -192,6 +489,7 @@
           <w:szCs w:val="26"/>
         </w:rPr>
       </w:pPr>
+      <w:proofErr w:type="spellStart"/>
       <w:r>
         <w:rPr>
           <w:rFonts w:ascii="Times New Roman" w:hAnsi="Times New Roman" w:cs="Times New Roman"/>
@@ -200,85 +498,66 @@
         </w:rPr>
         <w:t>Hãy</w:t>
       </w:r>
-      <w:r>
-        <w:rPr>
-          <w:rFonts w:ascii="Times New Roman" w:hAnsi="Times New Roman" w:cs="Times New Roman"/>
-          <w:sz w:val="26"/>
-          <w:szCs w:val="26"/>
-        </w:rPr>
-        <w:t xml:space="preserve"> t</w:t>
-      </w:r>
-      <w:r>
-        <w:rPr>
-          <w:rFonts w:ascii="Times New Roman" w:hAnsi="Times New Roman" w:cs="Times New Roman"/>
-          <w:sz w:val="26"/>
-          <w:szCs w:val="26"/>
-        </w:rPr>
-        <w:t xml:space="preserve">ạo 1 </w:t>
-      </w:r>
-      <w:r>
-        <w:rPr>
-          <w:rFonts w:ascii="Times New Roman" w:hAnsi="Times New Roman" w:cs="Times New Roman"/>
-          <w:sz w:val="26"/>
-          <w:szCs w:val="26"/>
-        </w:rPr>
-        <w:t>remote</w:t>
-      </w:r>
-      <w:r>
-        <w:rPr>
-          <w:rFonts w:ascii="Times New Roman" w:hAnsi="Times New Roman" w:cs="Times New Roman"/>
-          <w:sz w:val="26"/>
-          <w:szCs w:val="26"/>
-        </w:rPr>
-        <w:t xml:space="preserve"> repository</w:t>
-      </w:r>
-      <w:r>
-        <w:rPr>
-          <w:rFonts w:ascii="Times New Roman" w:hAnsi="Times New Roman" w:cs="Times New Roman"/>
-          <w:sz w:val="26"/>
-          <w:szCs w:val="26"/>
-        </w:rPr>
-        <w:t xml:space="preserve"> (</w:t>
-      </w:r>
-      <w:r>
-        <w:rPr>
-          <w:rFonts w:ascii="Times New Roman" w:hAnsi="Times New Roman" w:cs="Times New Roman"/>
-          <w:sz w:val="26"/>
-          <w:szCs w:val="26"/>
-        </w:rPr>
-        <w:t>R</w:t>
-      </w:r>
-      <w:r>
-        <w:rPr>
-          <w:rFonts w:ascii="Times New Roman" w:hAnsi="Times New Roman" w:cs="Times New Roman"/>
-          <w:sz w:val="26"/>
-          <w:szCs w:val="26"/>
-        </w:rPr>
-        <w:t>R</w:t>
-      </w:r>
-      <w:r>
-        <w:rPr>
-          <w:rFonts w:ascii="Times New Roman" w:hAnsi="Times New Roman" w:cs="Times New Roman"/>
-          <w:sz w:val="26"/>
-          <w:szCs w:val="26"/>
-        </w:rPr>
-        <w:t>)</w:t>
-      </w:r>
-      <w:r>
-        <w:rPr>
-          <w:rFonts w:ascii="Times New Roman" w:hAnsi="Times New Roman" w:cs="Times New Roman"/>
-          <w:sz w:val="26"/>
-          <w:szCs w:val="26"/>
-        </w:rPr>
-        <w:t xml:space="preserve"> </w:t>
-      </w:r>
-      <w:r>
-        <w:rPr>
-          <w:rFonts w:ascii="Times New Roman" w:hAnsi="Times New Roman" w:cs="Times New Roman"/>
-          <w:sz w:val="26"/>
-          <w:szCs w:val="26"/>
-        </w:rPr>
-        <w:t>(sv A)</w:t>
+      <w:proofErr w:type="spellEnd"/>
+      <w:r>
+        <w:rPr>
+          <w:rFonts w:ascii="Times New Roman" w:hAnsi="Times New Roman" w:cs="Times New Roman"/>
+          <w:sz w:val="26"/>
+          <w:szCs w:val="26"/>
+        </w:rPr>
+        <w:t xml:space="preserve"> </w:t>
+      </w:r>
+      <w:proofErr w:type="spellStart"/>
+      <w:r>
+        <w:rPr>
+          <w:rFonts w:ascii="Times New Roman" w:hAnsi="Times New Roman" w:cs="Times New Roman"/>
+          <w:sz w:val="26"/>
+          <w:szCs w:val="26"/>
+        </w:rPr>
+        <w:t>t</w:t>
+      </w:r>
+      <w:r>
+        <w:rPr>
+          <w:rFonts w:ascii="Times New Roman" w:hAnsi="Times New Roman" w:cs="Times New Roman"/>
+          <w:sz w:val="26"/>
+          <w:szCs w:val="26"/>
+        </w:rPr>
+        <w:t>ạo</w:t>
+      </w:r>
+      <w:proofErr w:type="spellEnd"/>
+      <w:r>
+        <w:rPr>
+          <w:rFonts w:ascii="Times New Roman" w:hAnsi="Times New Roman" w:cs="Times New Roman"/>
+          <w:sz w:val="26"/>
+          <w:szCs w:val="26"/>
+        </w:rPr>
+        <w:t xml:space="preserve"> 1 </w:t>
+      </w:r>
+      <w:r>
+        <w:rPr>
+          <w:rFonts w:ascii="Times New Roman" w:hAnsi="Times New Roman" w:cs="Times New Roman"/>
+          <w:sz w:val="26"/>
+          <w:szCs w:val="26"/>
+        </w:rPr>
+        <w:t>remote repository (RR) (</w:t>
+      </w:r>
+      <w:proofErr w:type="spellStart"/>
+      <w:r>
+        <w:rPr>
+          <w:rFonts w:ascii="Times New Roman" w:hAnsi="Times New Roman" w:cs="Times New Roman"/>
+          <w:sz w:val="26"/>
+          <w:szCs w:val="26"/>
+        </w:rPr>
+        <w:t>sv</w:t>
+      </w:r>
+      <w:proofErr w:type="spellEnd"/>
+      <w:r>
+        <w:rPr>
+          <w:rFonts w:ascii="Times New Roman" w:hAnsi="Times New Roman" w:cs="Times New Roman"/>
+          <w:sz w:val="26"/>
+          <w:szCs w:val="26"/>
+        </w:rPr>
+        <w:t xml:space="preserve"> A)</w:t>
       </w:r>
       <w:r>
         <w:rPr>
@@ -308,49 +587,288 @@
           <w:sz w:val="26"/>
           <w:szCs w:val="26"/>
         </w:rPr>
-        <w:t>SV A</w:t>
-      </w:r>
-      <w:r>
-        <w:rPr>
-          <w:rFonts w:ascii="Times New Roman" w:hAnsi="Times New Roman" w:cs="Times New Roman"/>
-          <w:sz w:val="26"/>
-          <w:szCs w:val="26"/>
-        </w:rPr>
-        <w:t>,B,C,D</w:t>
-      </w:r>
-      <w:r>
-        <w:rPr>
-          <w:rFonts w:ascii="Times New Roman" w:hAnsi="Times New Roman" w:cs="Times New Roman"/>
-          <w:sz w:val="26"/>
-          <w:szCs w:val="26"/>
-        </w:rPr>
-        <w:t xml:space="preserve"> </w:t>
-      </w:r>
-      <w:r>
-        <w:rPr>
-          <w:rFonts w:ascii="Times New Roman" w:hAnsi="Times New Roman" w:cs="Times New Roman"/>
-          <w:sz w:val="26"/>
-          <w:szCs w:val="26"/>
-        </w:rPr>
-        <w:t>lấy kho vừa tạo về máy của mình</w:t>
-      </w:r>
-    </w:p>
-    <w:p>
-      <w:pPr>
-        <w:pStyle w:val="ListParagraph"/>
-        <w:rPr>
-          <w:rFonts w:ascii="Times New Roman" w:hAnsi="Times New Roman" w:cs="Times New Roman"/>
-          <w:sz w:val="26"/>
-          <w:szCs w:val="26"/>
-        </w:rPr>
-      </w:pPr>
-      <w:r>
-        <w:rPr>
-          <w:rFonts w:ascii="Times New Roman" w:hAnsi="Times New Roman" w:cs="Times New Roman"/>
-          <w:sz w:val="26"/>
-          <w:szCs w:val="26"/>
-        </w:rPr>
-        <w:t xml:space="preserve">Trả lời: </w:t>
+        <w:t xml:space="preserve">SV A,B,C,D </w:t>
+      </w:r>
+      <w:proofErr w:type="spellStart"/>
+      <w:r>
+        <w:rPr>
+          <w:rFonts w:ascii="Times New Roman" w:hAnsi="Times New Roman" w:cs="Times New Roman"/>
+          <w:sz w:val="26"/>
+          <w:szCs w:val="26"/>
+        </w:rPr>
+        <w:t>lấy</w:t>
+      </w:r>
+      <w:proofErr w:type="spellEnd"/>
+      <w:r>
+        <w:rPr>
+          <w:rFonts w:ascii="Times New Roman" w:hAnsi="Times New Roman" w:cs="Times New Roman"/>
+          <w:sz w:val="26"/>
+          <w:szCs w:val="26"/>
+        </w:rPr>
+        <w:t xml:space="preserve"> </w:t>
+      </w:r>
+      <w:proofErr w:type="spellStart"/>
+      <w:r>
+        <w:rPr>
+          <w:rFonts w:ascii="Times New Roman" w:hAnsi="Times New Roman" w:cs="Times New Roman"/>
+          <w:sz w:val="26"/>
+          <w:szCs w:val="26"/>
+        </w:rPr>
+        <w:t>kho</w:t>
+      </w:r>
+      <w:proofErr w:type="spellEnd"/>
+      <w:r>
+        <w:rPr>
+          <w:rFonts w:ascii="Times New Roman" w:hAnsi="Times New Roman" w:cs="Times New Roman"/>
+          <w:sz w:val="26"/>
+          <w:szCs w:val="26"/>
+        </w:rPr>
+        <w:t xml:space="preserve"> </w:t>
+      </w:r>
+      <w:proofErr w:type="spellStart"/>
+      <w:r>
+        <w:rPr>
+          <w:rFonts w:ascii="Times New Roman" w:hAnsi="Times New Roman" w:cs="Times New Roman"/>
+          <w:sz w:val="26"/>
+          <w:szCs w:val="26"/>
+        </w:rPr>
+        <w:t>vừa</w:t>
+      </w:r>
+      <w:proofErr w:type="spellEnd"/>
+      <w:r>
+        <w:rPr>
+          <w:rFonts w:ascii="Times New Roman" w:hAnsi="Times New Roman" w:cs="Times New Roman"/>
+          <w:sz w:val="26"/>
+          <w:szCs w:val="26"/>
+        </w:rPr>
+        <w:t xml:space="preserve"> </w:t>
+      </w:r>
+      <w:proofErr w:type="spellStart"/>
+      <w:r>
+        <w:rPr>
+          <w:rFonts w:ascii="Times New Roman" w:hAnsi="Times New Roman" w:cs="Times New Roman"/>
+          <w:sz w:val="26"/>
+          <w:szCs w:val="26"/>
+        </w:rPr>
+        <w:t>tạo</w:t>
+      </w:r>
+      <w:proofErr w:type="spellEnd"/>
+      <w:r>
+        <w:rPr>
+          <w:rFonts w:ascii="Times New Roman" w:hAnsi="Times New Roman" w:cs="Times New Roman"/>
+          <w:sz w:val="26"/>
+          <w:szCs w:val="26"/>
+        </w:rPr>
+        <w:t xml:space="preserve"> </w:t>
+      </w:r>
+      <w:proofErr w:type="spellStart"/>
+      <w:r>
+        <w:rPr>
+          <w:rFonts w:ascii="Times New Roman" w:hAnsi="Times New Roman" w:cs="Times New Roman"/>
+          <w:sz w:val="26"/>
+          <w:szCs w:val="26"/>
+        </w:rPr>
+        <w:t>về</w:t>
+      </w:r>
+      <w:proofErr w:type="spellEnd"/>
+      <w:r>
+        <w:rPr>
+          <w:rFonts w:ascii="Times New Roman" w:hAnsi="Times New Roman" w:cs="Times New Roman"/>
+          <w:sz w:val="26"/>
+          <w:szCs w:val="26"/>
+        </w:rPr>
+        <w:t xml:space="preserve"> </w:t>
+      </w:r>
+      <w:proofErr w:type="spellStart"/>
+      <w:r>
+        <w:rPr>
+          <w:rFonts w:ascii="Times New Roman" w:hAnsi="Times New Roman" w:cs="Times New Roman"/>
+          <w:sz w:val="26"/>
+          <w:szCs w:val="26"/>
+        </w:rPr>
+        <w:t>máy</w:t>
+      </w:r>
+      <w:proofErr w:type="spellEnd"/>
+      <w:r>
+        <w:rPr>
+          <w:rFonts w:ascii="Times New Roman" w:hAnsi="Times New Roman" w:cs="Times New Roman"/>
+          <w:sz w:val="26"/>
+          <w:szCs w:val="26"/>
+        </w:rPr>
+        <w:t xml:space="preserve"> </w:t>
+      </w:r>
+      <w:proofErr w:type="spellStart"/>
+      <w:r>
+        <w:rPr>
+          <w:rFonts w:ascii="Times New Roman" w:hAnsi="Times New Roman" w:cs="Times New Roman"/>
+          <w:sz w:val="26"/>
+          <w:szCs w:val="26"/>
+        </w:rPr>
+        <w:t>của</w:t>
+      </w:r>
+      <w:proofErr w:type="spellEnd"/>
+      <w:r>
+        <w:rPr>
+          <w:rFonts w:ascii="Times New Roman" w:hAnsi="Times New Roman" w:cs="Times New Roman"/>
+          <w:sz w:val="26"/>
+          <w:szCs w:val="26"/>
+        </w:rPr>
+        <w:t xml:space="preserve"> </w:t>
+      </w:r>
+      <w:proofErr w:type="spellStart"/>
+      <w:r>
+        <w:rPr>
+          <w:rFonts w:ascii="Times New Roman" w:hAnsi="Times New Roman" w:cs="Times New Roman"/>
+          <w:sz w:val="26"/>
+          <w:szCs w:val="26"/>
+        </w:rPr>
+        <w:t>mình</w:t>
+      </w:r>
+      <w:proofErr w:type="spellEnd"/>
+    </w:p>
+    <w:p>
+      <w:pPr>
+        <w:pStyle w:val="ListParagraph"/>
+        <w:rPr>
+          <w:rFonts w:ascii="Times New Roman" w:hAnsi="Times New Roman" w:cs="Times New Roman"/>
+          <w:sz w:val="26"/>
+          <w:szCs w:val="26"/>
+        </w:rPr>
+      </w:pPr>
+      <w:proofErr w:type="spellStart"/>
+      <w:r>
+        <w:rPr>
+          <w:rFonts w:ascii="Times New Roman" w:hAnsi="Times New Roman" w:cs="Times New Roman"/>
+          <w:sz w:val="26"/>
+          <w:szCs w:val="26"/>
+        </w:rPr>
+        <w:t>Trả</w:t>
+      </w:r>
+      <w:proofErr w:type="spellEnd"/>
+      <w:r>
+        <w:rPr>
+          <w:rFonts w:ascii="Times New Roman" w:hAnsi="Times New Roman" w:cs="Times New Roman"/>
+          <w:sz w:val="26"/>
+          <w:szCs w:val="26"/>
+        </w:rPr>
+        <w:t xml:space="preserve"> </w:t>
+      </w:r>
+      <w:proofErr w:type="spellStart"/>
+      <w:r>
+        <w:rPr>
+          <w:rFonts w:ascii="Times New Roman" w:hAnsi="Times New Roman" w:cs="Times New Roman"/>
+          <w:sz w:val="26"/>
+          <w:szCs w:val="26"/>
+        </w:rPr>
+        <w:t>lời</w:t>
+      </w:r>
+      <w:proofErr w:type="spellEnd"/>
+      <w:r>
+        <w:rPr>
+          <w:rFonts w:ascii="Times New Roman" w:hAnsi="Times New Roman" w:cs="Times New Roman"/>
+          <w:sz w:val="26"/>
+          <w:szCs w:val="26"/>
+        </w:rPr>
+        <w:t xml:space="preserve">: </w:t>
+      </w:r>
+    </w:p>
+    <w:p>
+      <w:pPr>
+        <w:pStyle w:val="ListParagraph"/>
+        <w:rPr>
+          <w:rFonts w:ascii="Times New Roman" w:hAnsi="Times New Roman" w:cs="Times New Roman"/>
+          <w:sz w:val="26"/>
+          <w:szCs w:val="26"/>
+        </w:rPr>
+      </w:pPr>
+      <w:proofErr w:type="spellStart"/>
+      <w:r>
+        <w:rPr>
+          <w:rFonts w:ascii="Times New Roman" w:hAnsi="Times New Roman" w:cs="Times New Roman"/>
+          <w:sz w:val="26"/>
+          <w:szCs w:val="26"/>
+        </w:rPr>
+        <w:t>Sinh</w:t>
+      </w:r>
+      <w:proofErr w:type="spellEnd"/>
+      <w:r>
+        <w:rPr>
+          <w:rFonts w:ascii="Times New Roman" w:hAnsi="Times New Roman" w:cs="Times New Roman"/>
+          <w:sz w:val="26"/>
+          <w:szCs w:val="26"/>
+        </w:rPr>
+        <w:t xml:space="preserve"> </w:t>
+      </w:r>
+      <w:proofErr w:type="spellStart"/>
+      <w:r>
+        <w:rPr>
+          <w:rFonts w:ascii="Times New Roman" w:hAnsi="Times New Roman" w:cs="Times New Roman"/>
+          <w:sz w:val="26"/>
+          <w:szCs w:val="26"/>
+        </w:rPr>
+        <w:t>viên</w:t>
+      </w:r>
+      <w:proofErr w:type="spellEnd"/>
+      <w:r>
+        <w:rPr>
+          <w:rFonts w:ascii="Times New Roman" w:hAnsi="Times New Roman" w:cs="Times New Roman"/>
+          <w:sz w:val="26"/>
+          <w:szCs w:val="26"/>
+        </w:rPr>
+        <w:t xml:space="preserve"> B:</w:t>
+      </w:r>
+    </w:p>
+    <w:p>
+      <w:pPr>
+        <w:pStyle w:val="ListParagraph"/>
+        <w:rPr>
+          <w:rFonts w:ascii="Times New Roman" w:hAnsi="Times New Roman" w:cs="Times New Roman"/>
+          <w:sz w:val="26"/>
+          <w:szCs w:val="26"/>
+        </w:rPr>
+      </w:pPr>
+      <w:r>
+        <w:rPr>
+          <w:rFonts w:ascii="Times New Roman" w:hAnsi="Times New Roman" w:cs="Times New Roman"/>
+          <w:noProof/>
+          <w:sz w:val="26"/>
+          <w:szCs w:val="26"/>
+        </w:rPr>
+        <w:drawing>
+          <wp:inline distT="0" distB="0" distL="0" distR="0" wp14:anchorId="0C3635F3" wp14:editId="16C063ED">
+            <wp:extent cx="4782217" cy="1171739"/>
+            <wp:effectExtent l="0" t="0" r="0" b="9525"/>
+            <wp:docPr id="1" name="Picture 1"/>
+            <wp:cNvGraphicFramePr>
+              <a:graphicFrameLocks xmlns:a="http://schemas.openxmlformats.org/drawingml/2006/main" noChangeAspect="1"/>
+            </wp:cNvGraphicFramePr>
+            <a:graphic xmlns:a="http://schemas.openxmlformats.org/drawingml/2006/main">
+              <a:graphicData uri="http://schemas.openxmlformats.org/drawingml/2006/picture">
+                <pic:pic xmlns:pic="http://schemas.openxmlformats.org/drawingml/2006/picture">
+                  <pic:nvPicPr>
+                    <pic:cNvPr id="1" name=""/>
+                    <pic:cNvPicPr/>
+                  </pic:nvPicPr>
+                  <pic:blipFill>
+                    <a:blip r:embed="rId6"/>
+                    <a:stretch>
+                      <a:fillRect/>
+                    </a:stretch>
+                  </pic:blipFill>
+                  <pic:spPr>
+                    <a:xfrm>
+                      <a:off x="0" y="0"/>
+                      <a:ext cx="4782217" cy="1171739"/>
+                    </a:xfrm>
+                    <a:prstGeom prst="rect">
+                      <a:avLst/>
+                    </a:prstGeom>
+                  </pic:spPr>
+                </pic:pic>
+              </a:graphicData>
+            </a:graphic>
+          </wp:inline>
+        </w:drawing>
       </w:r>
     </w:p>
     <w:p>
@@ -382,64 +900,162 @@
           <w:sz w:val="26"/>
           <w:szCs w:val="26"/>
         </w:rPr>
-        <w:t>SV A</w:t>
-      </w:r>
-      <w:r>
-        <w:rPr>
-          <w:rFonts w:ascii="Times New Roman" w:hAnsi="Times New Roman" w:cs="Times New Roman"/>
-          <w:sz w:val="26"/>
-          <w:szCs w:val="26"/>
-        </w:rPr>
-        <w:t xml:space="preserve"> chép </w:t>
-      </w:r>
-      <w:r>
-        <w:rPr>
-          <w:rFonts w:ascii="Times New Roman" w:hAnsi="Times New Roman" w:cs="Times New Roman"/>
-          <w:sz w:val="26"/>
-          <w:szCs w:val="26"/>
-        </w:rPr>
-        <w:t>file</w:t>
-      </w:r>
-      <w:r>
-        <w:rPr>
-          <w:rFonts w:ascii="Times New Roman" w:hAnsi="Times New Roman" w:cs="Times New Roman"/>
-          <w:sz w:val="26"/>
-          <w:szCs w:val="26"/>
-        </w:rPr>
-        <w:t xml:space="preserve"> </w:t>
-      </w:r>
-      <w:r>
-        <w:rPr>
-          <w:rFonts w:ascii="Times New Roman" w:hAnsi="Times New Roman" w:cs="Times New Roman"/>
-          <w:sz w:val="26"/>
-          <w:szCs w:val="26"/>
-        </w:rPr>
-        <w:t xml:space="preserve">source.cpp </w:t>
-      </w:r>
-      <w:r>
-        <w:rPr>
-          <w:rFonts w:ascii="Times New Roman" w:hAnsi="Times New Roman" w:cs="Times New Roman"/>
-          <w:sz w:val="26"/>
-          <w:szCs w:val="26"/>
-        </w:rPr>
-        <w:t xml:space="preserve">được cung cấp vào </w:t>
-      </w:r>
-      <w:r>
-        <w:rPr>
-          <w:rFonts w:ascii="Times New Roman" w:hAnsi="Times New Roman" w:cs="Times New Roman"/>
-          <w:sz w:val="26"/>
-          <w:szCs w:val="26"/>
-        </w:rPr>
-        <w:t>LR của mình</w:t>
-      </w:r>
-      <w:r>
-        <w:rPr>
-          <w:rFonts w:ascii="Times New Roman" w:hAnsi="Times New Roman" w:cs="Times New Roman"/>
-          <w:sz w:val="26"/>
-          <w:szCs w:val="26"/>
-        </w:rPr>
-        <w:t xml:space="preserve"> vừa tạo</w:t>
-      </w:r>
+        <w:t xml:space="preserve">SV A </w:t>
+      </w:r>
+      <w:proofErr w:type="spellStart"/>
+      <w:r>
+        <w:rPr>
+          <w:rFonts w:ascii="Times New Roman" w:hAnsi="Times New Roman" w:cs="Times New Roman"/>
+          <w:sz w:val="26"/>
+          <w:szCs w:val="26"/>
+        </w:rPr>
+        <w:t>chép</w:t>
+      </w:r>
+      <w:proofErr w:type="spellEnd"/>
+      <w:r>
+        <w:rPr>
+          <w:rFonts w:ascii="Times New Roman" w:hAnsi="Times New Roman" w:cs="Times New Roman"/>
+          <w:sz w:val="26"/>
+          <w:szCs w:val="26"/>
+        </w:rPr>
+        <w:t xml:space="preserve"> file source.cpp </w:t>
+      </w:r>
+      <w:proofErr w:type="spellStart"/>
+      <w:r>
+        <w:rPr>
+          <w:rFonts w:ascii="Times New Roman" w:hAnsi="Times New Roman" w:cs="Times New Roman"/>
+          <w:sz w:val="26"/>
+          <w:szCs w:val="26"/>
+        </w:rPr>
+        <w:t>được</w:t>
+      </w:r>
+      <w:proofErr w:type="spellEnd"/>
+      <w:r>
+        <w:rPr>
+          <w:rFonts w:ascii="Times New Roman" w:hAnsi="Times New Roman" w:cs="Times New Roman"/>
+          <w:sz w:val="26"/>
+          <w:szCs w:val="26"/>
+        </w:rPr>
+        <w:t xml:space="preserve"> </w:t>
+      </w:r>
+      <w:proofErr w:type="spellStart"/>
+      <w:r>
+        <w:rPr>
+          <w:rFonts w:ascii="Times New Roman" w:hAnsi="Times New Roman" w:cs="Times New Roman"/>
+          <w:sz w:val="26"/>
+          <w:szCs w:val="26"/>
+        </w:rPr>
+        <w:t>cung</w:t>
+      </w:r>
+      <w:proofErr w:type="spellEnd"/>
+      <w:r>
+        <w:rPr>
+          <w:rFonts w:ascii="Times New Roman" w:hAnsi="Times New Roman" w:cs="Times New Roman"/>
+          <w:sz w:val="26"/>
+          <w:szCs w:val="26"/>
+        </w:rPr>
+        <w:t xml:space="preserve"> </w:t>
+      </w:r>
+      <w:proofErr w:type="spellStart"/>
+      <w:r>
+        <w:rPr>
+          <w:rFonts w:ascii="Times New Roman" w:hAnsi="Times New Roman" w:cs="Times New Roman"/>
+          <w:sz w:val="26"/>
+          <w:szCs w:val="26"/>
+        </w:rPr>
+        <w:t>cấp</w:t>
+      </w:r>
+      <w:proofErr w:type="spellEnd"/>
+      <w:r>
+        <w:rPr>
+          <w:rFonts w:ascii="Times New Roman" w:hAnsi="Times New Roman" w:cs="Times New Roman"/>
+          <w:sz w:val="26"/>
+          <w:szCs w:val="26"/>
+        </w:rPr>
+        <w:t xml:space="preserve"> </w:t>
+      </w:r>
+      <w:proofErr w:type="spellStart"/>
+      <w:r>
+        <w:rPr>
+          <w:rFonts w:ascii="Times New Roman" w:hAnsi="Times New Roman" w:cs="Times New Roman"/>
+          <w:sz w:val="26"/>
+          <w:szCs w:val="26"/>
+        </w:rPr>
+        <w:t>vào</w:t>
+      </w:r>
+      <w:proofErr w:type="spellEnd"/>
+      <w:r>
+        <w:rPr>
+          <w:rFonts w:ascii="Times New Roman" w:hAnsi="Times New Roman" w:cs="Times New Roman"/>
+          <w:sz w:val="26"/>
+          <w:szCs w:val="26"/>
+        </w:rPr>
+        <w:t xml:space="preserve"> LR </w:t>
+      </w:r>
+      <w:proofErr w:type="spellStart"/>
+      <w:r>
+        <w:rPr>
+          <w:rFonts w:ascii="Times New Roman" w:hAnsi="Times New Roman" w:cs="Times New Roman"/>
+          <w:sz w:val="26"/>
+          <w:szCs w:val="26"/>
+        </w:rPr>
+        <w:t>của</w:t>
+      </w:r>
+      <w:proofErr w:type="spellEnd"/>
+      <w:r>
+        <w:rPr>
+          <w:rFonts w:ascii="Times New Roman" w:hAnsi="Times New Roman" w:cs="Times New Roman"/>
+          <w:sz w:val="26"/>
+          <w:szCs w:val="26"/>
+        </w:rPr>
+        <w:t xml:space="preserve"> </w:t>
+      </w:r>
+      <w:proofErr w:type="spellStart"/>
+      <w:r>
+        <w:rPr>
+          <w:rFonts w:ascii="Times New Roman" w:hAnsi="Times New Roman" w:cs="Times New Roman"/>
+          <w:sz w:val="26"/>
+          <w:szCs w:val="26"/>
+        </w:rPr>
+        <w:t>mình</w:t>
+      </w:r>
+      <w:proofErr w:type="spellEnd"/>
+      <w:r>
+        <w:rPr>
+          <w:rFonts w:ascii="Times New Roman" w:hAnsi="Times New Roman" w:cs="Times New Roman"/>
+          <w:sz w:val="26"/>
+          <w:szCs w:val="26"/>
+        </w:rPr>
+        <w:t xml:space="preserve"> </w:t>
+      </w:r>
+      <w:proofErr w:type="spellStart"/>
+      <w:r>
+        <w:rPr>
+          <w:rFonts w:ascii="Times New Roman" w:hAnsi="Times New Roman" w:cs="Times New Roman"/>
+          <w:sz w:val="26"/>
+          <w:szCs w:val="26"/>
+        </w:rPr>
+        <w:t>vừa</w:t>
+      </w:r>
+      <w:proofErr w:type="spellEnd"/>
+      <w:r>
+        <w:rPr>
+          <w:rFonts w:ascii="Times New Roman" w:hAnsi="Times New Roman" w:cs="Times New Roman"/>
+          <w:sz w:val="26"/>
+          <w:szCs w:val="26"/>
+        </w:rPr>
+        <w:t xml:space="preserve"> </w:t>
+      </w:r>
+      <w:proofErr w:type="spellStart"/>
+      <w:r>
+        <w:rPr>
+          <w:rFonts w:ascii="Times New Roman" w:hAnsi="Times New Roman" w:cs="Times New Roman"/>
+          <w:sz w:val="26"/>
+          <w:szCs w:val="26"/>
+        </w:rPr>
+        <w:t>tạo</w:t>
+      </w:r>
+      <w:proofErr w:type="spellEnd"/>
       <w:r>
         <w:rPr>
           <w:rFonts w:ascii="Times New Roman" w:hAnsi="Times New Roman" w:cs="Times New Roman"/>
@@ -472,22 +1088,294 @@
           <w:szCs w:val="26"/>
         </w:rPr>
       </w:pPr>
-      <w:r>
-        <w:rPr>
-          <w:rFonts w:ascii="Times New Roman" w:hAnsi="Times New Roman" w:cs="Times New Roman"/>
-          <w:sz w:val="26"/>
-          <w:szCs w:val="26"/>
-        </w:rPr>
-        <w:t>Nhóm c</w:t>
-      </w:r>
-      <w:r>
-        <w:rPr>
-          <w:rFonts w:ascii="Times New Roman" w:hAnsi="Times New Roman" w:cs="Times New Roman"/>
-          <w:sz w:val="26"/>
-          <w:szCs w:val="26"/>
-        </w:rPr>
-        <w:t>ho biết trạng thái (status) của các file vừa chép vào</w:t>
-      </w:r>
+      <w:proofErr w:type="spellStart"/>
+      <w:r>
+        <w:rPr>
+          <w:rFonts w:ascii="Times New Roman" w:hAnsi="Times New Roman" w:cs="Times New Roman"/>
+          <w:sz w:val="26"/>
+          <w:szCs w:val="26"/>
+        </w:rPr>
+        <w:t>Nhóm</w:t>
+      </w:r>
+      <w:proofErr w:type="spellEnd"/>
+      <w:r>
+        <w:rPr>
+          <w:rFonts w:ascii="Times New Roman" w:hAnsi="Times New Roman" w:cs="Times New Roman"/>
+          <w:sz w:val="26"/>
+          <w:szCs w:val="26"/>
+        </w:rPr>
+        <w:t xml:space="preserve"> </w:t>
+      </w:r>
+      <w:proofErr w:type="spellStart"/>
+      <w:r>
+        <w:rPr>
+          <w:rFonts w:ascii="Times New Roman" w:hAnsi="Times New Roman" w:cs="Times New Roman"/>
+          <w:sz w:val="26"/>
+          <w:szCs w:val="26"/>
+        </w:rPr>
+        <w:t>c</w:t>
+      </w:r>
+      <w:r>
+        <w:rPr>
+          <w:rFonts w:ascii="Times New Roman" w:hAnsi="Times New Roman" w:cs="Times New Roman"/>
+          <w:sz w:val="26"/>
+          <w:szCs w:val="26"/>
+        </w:rPr>
+        <w:t>ho</w:t>
+      </w:r>
+      <w:proofErr w:type="spellEnd"/>
+      <w:r>
+        <w:rPr>
+          <w:rFonts w:ascii="Times New Roman" w:hAnsi="Times New Roman" w:cs="Times New Roman"/>
+          <w:sz w:val="26"/>
+          <w:szCs w:val="26"/>
+        </w:rPr>
+        <w:t xml:space="preserve"> </w:t>
+      </w:r>
+      <w:proofErr w:type="spellStart"/>
+      <w:r>
+        <w:rPr>
+          <w:rFonts w:ascii="Times New Roman" w:hAnsi="Times New Roman" w:cs="Times New Roman"/>
+          <w:sz w:val="26"/>
+          <w:szCs w:val="26"/>
+        </w:rPr>
+        <w:t>biết</w:t>
+      </w:r>
+      <w:proofErr w:type="spellEnd"/>
+      <w:r>
+        <w:rPr>
+          <w:rFonts w:ascii="Times New Roman" w:hAnsi="Times New Roman" w:cs="Times New Roman"/>
+          <w:sz w:val="26"/>
+          <w:szCs w:val="26"/>
+        </w:rPr>
+        <w:t xml:space="preserve"> </w:t>
+      </w:r>
+      <w:proofErr w:type="spellStart"/>
+      <w:r>
+        <w:rPr>
+          <w:rFonts w:ascii="Times New Roman" w:hAnsi="Times New Roman" w:cs="Times New Roman"/>
+          <w:sz w:val="26"/>
+          <w:szCs w:val="26"/>
+        </w:rPr>
+        <w:t>trạng</w:t>
+      </w:r>
+      <w:proofErr w:type="spellEnd"/>
+      <w:r>
+        <w:rPr>
+          <w:rFonts w:ascii="Times New Roman" w:hAnsi="Times New Roman" w:cs="Times New Roman"/>
+          <w:sz w:val="26"/>
+          <w:szCs w:val="26"/>
+        </w:rPr>
+        <w:t xml:space="preserve"> </w:t>
+      </w:r>
+      <w:proofErr w:type="spellStart"/>
+      <w:r>
+        <w:rPr>
+          <w:rFonts w:ascii="Times New Roman" w:hAnsi="Times New Roman" w:cs="Times New Roman"/>
+          <w:sz w:val="26"/>
+          <w:szCs w:val="26"/>
+        </w:rPr>
+        <w:t>thái</w:t>
+      </w:r>
+      <w:proofErr w:type="spellEnd"/>
+      <w:r>
+        <w:rPr>
+          <w:rFonts w:ascii="Times New Roman" w:hAnsi="Times New Roman" w:cs="Times New Roman"/>
+          <w:sz w:val="26"/>
+          <w:szCs w:val="26"/>
+        </w:rPr>
+        <w:t xml:space="preserve"> (status) </w:t>
+      </w:r>
+      <w:proofErr w:type="spellStart"/>
+      <w:r>
+        <w:rPr>
+          <w:rFonts w:ascii="Times New Roman" w:hAnsi="Times New Roman" w:cs="Times New Roman"/>
+          <w:sz w:val="26"/>
+          <w:szCs w:val="26"/>
+        </w:rPr>
+        <w:t>của</w:t>
+      </w:r>
+      <w:proofErr w:type="spellEnd"/>
+      <w:r>
+        <w:rPr>
+          <w:rFonts w:ascii="Times New Roman" w:hAnsi="Times New Roman" w:cs="Times New Roman"/>
+          <w:sz w:val="26"/>
+          <w:szCs w:val="26"/>
+        </w:rPr>
+        <w:t xml:space="preserve"> </w:t>
+      </w:r>
+      <w:proofErr w:type="spellStart"/>
+      <w:r>
+        <w:rPr>
+          <w:rFonts w:ascii="Times New Roman" w:hAnsi="Times New Roman" w:cs="Times New Roman"/>
+          <w:sz w:val="26"/>
+          <w:szCs w:val="26"/>
+        </w:rPr>
+        <w:t>các</w:t>
+      </w:r>
+      <w:proofErr w:type="spellEnd"/>
+      <w:r>
+        <w:rPr>
+          <w:rFonts w:ascii="Times New Roman" w:hAnsi="Times New Roman" w:cs="Times New Roman"/>
+          <w:sz w:val="26"/>
+          <w:szCs w:val="26"/>
+        </w:rPr>
+        <w:t xml:space="preserve"> file </w:t>
+      </w:r>
+      <w:proofErr w:type="spellStart"/>
+      <w:r>
+        <w:rPr>
+          <w:rFonts w:ascii="Times New Roman" w:hAnsi="Times New Roman" w:cs="Times New Roman"/>
+          <w:sz w:val="26"/>
+          <w:szCs w:val="26"/>
+        </w:rPr>
+        <w:t>vừa</w:t>
+      </w:r>
+      <w:proofErr w:type="spellEnd"/>
+      <w:r>
+        <w:rPr>
+          <w:rFonts w:ascii="Times New Roman" w:hAnsi="Times New Roman" w:cs="Times New Roman"/>
+          <w:sz w:val="26"/>
+          <w:szCs w:val="26"/>
+        </w:rPr>
+        <w:t xml:space="preserve"> </w:t>
+      </w:r>
+      <w:proofErr w:type="spellStart"/>
+      <w:r>
+        <w:rPr>
+          <w:rFonts w:ascii="Times New Roman" w:hAnsi="Times New Roman" w:cs="Times New Roman"/>
+          <w:sz w:val="26"/>
+          <w:szCs w:val="26"/>
+        </w:rPr>
+        <w:t>chép</w:t>
+      </w:r>
+      <w:proofErr w:type="spellEnd"/>
+      <w:r>
+        <w:rPr>
+          <w:rFonts w:ascii="Times New Roman" w:hAnsi="Times New Roman" w:cs="Times New Roman"/>
+          <w:sz w:val="26"/>
+          <w:szCs w:val="26"/>
+        </w:rPr>
+        <w:t xml:space="preserve"> </w:t>
+      </w:r>
+      <w:proofErr w:type="spellStart"/>
+      <w:r>
+        <w:rPr>
+          <w:rFonts w:ascii="Times New Roman" w:hAnsi="Times New Roman" w:cs="Times New Roman"/>
+          <w:sz w:val="26"/>
+          <w:szCs w:val="26"/>
+        </w:rPr>
+        <w:t>vào</w:t>
+      </w:r>
+      <w:proofErr w:type="spellEnd"/>
+      <w:r>
+        <w:rPr>
+          <w:rFonts w:ascii="Times New Roman" w:hAnsi="Times New Roman" w:cs="Times New Roman"/>
+          <w:sz w:val="26"/>
+          <w:szCs w:val="26"/>
+        </w:rPr>
+        <w:t xml:space="preserve">? </w:t>
+      </w:r>
+      <w:proofErr w:type="spellStart"/>
+      <w:r>
+        <w:rPr>
+          <w:rFonts w:ascii="Times New Roman" w:hAnsi="Times New Roman" w:cs="Times New Roman"/>
+          <w:sz w:val="26"/>
+          <w:szCs w:val="26"/>
+        </w:rPr>
+        <w:t>Xem</w:t>
+      </w:r>
+      <w:proofErr w:type="spellEnd"/>
+      <w:r>
+        <w:rPr>
+          <w:rFonts w:ascii="Times New Roman" w:hAnsi="Times New Roman" w:cs="Times New Roman"/>
+          <w:sz w:val="26"/>
+          <w:szCs w:val="26"/>
+        </w:rPr>
+        <w:t xml:space="preserve"> </w:t>
+      </w:r>
+      <w:proofErr w:type="spellStart"/>
+      <w:r>
+        <w:rPr>
+          <w:rFonts w:ascii="Times New Roman" w:hAnsi="Times New Roman" w:cs="Times New Roman"/>
+          <w:sz w:val="26"/>
+          <w:szCs w:val="26"/>
+        </w:rPr>
+        <w:t>trại</w:t>
+      </w:r>
+      <w:proofErr w:type="spellEnd"/>
+      <w:r>
+        <w:rPr>
+          <w:rFonts w:ascii="Times New Roman" w:hAnsi="Times New Roman" w:cs="Times New Roman"/>
+          <w:sz w:val="26"/>
+          <w:szCs w:val="26"/>
+        </w:rPr>
+        <w:t xml:space="preserve"> </w:t>
+      </w:r>
+      <w:proofErr w:type="spellStart"/>
+      <w:r>
+        <w:rPr>
+          <w:rFonts w:ascii="Times New Roman" w:hAnsi="Times New Roman" w:cs="Times New Roman"/>
+          <w:sz w:val="26"/>
+          <w:szCs w:val="26"/>
+        </w:rPr>
+        <w:t>thái</w:t>
+      </w:r>
+      <w:proofErr w:type="spellEnd"/>
+      <w:r>
+        <w:rPr>
+          <w:rFonts w:ascii="Times New Roman" w:hAnsi="Times New Roman" w:cs="Times New Roman"/>
+          <w:sz w:val="26"/>
+          <w:szCs w:val="26"/>
+        </w:rPr>
+        <w:t xml:space="preserve"> </w:t>
+      </w:r>
+      <w:proofErr w:type="spellStart"/>
+      <w:r>
+        <w:rPr>
+          <w:rFonts w:ascii="Times New Roman" w:hAnsi="Times New Roman" w:cs="Times New Roman"/>
+          <w:sz w:val="26"/>
+          <w:szCs w:val="26"/>
+        </w:rPr>
+        <w:t>bằng</w:t>
+      </w:r>
+      <w:proofErr w:type="spellEnd"/>
+      <w:r>
+        <w:rPr>
+          <w:rFonts w:ascii="Times New Roman" w:hAnsi="Times New Roman" w:cs="Times New Roman"/>
+          <w:sz w:val="26"/>
+          <w:szCs w:val="26"/>
+        </w:rPr>
+        <w:t xml:space="preserve"> </w:t>
+      </w:r>
+      <w:proofErr w:type="spellStart"/>
+      <w:r>
+        <w:rPr>
+          <w:rFonts w:ascii="Times New Roman" w:hAnsi="Times New Roman" w:cs="Times New Roman"/>
+          <w:sz w:val="26"/>
+          <w:szCs w:val="26"/>
+        </w:rPr>
+        <w:t>cách</w:t>
+      </w:r>
+      <w:proofErr w:type="spellEnd"/>
+      <w:r>
+        <w:rPr>
+          <w:rFonts w:ascii="Times New Roman" w:hAnsi="Times New Roman" w:cs="Times New Roman"/>
+          <w:sz w:val="26"/>
+          <w:szCs w:val="26"/>
+        </w:rPr>
+        <w:t xml:space="preserve"> </w:t>
+      </w:r>
+      <w:proofErr w:type="spellStart"/>
+      <w:r>
+        <w:rPr>
+          <w:rFonts w:ascii="Times New Roman" w:hAnsi="Times New Roman" w:cs="Times New Roman"/>
+          <w:sz w:val="26"/>
+          <w:szCs w:val="26"/>
+        </w:rPr>
+        <w:t>nào</w:t>
+      </w:r>
+      <w:proofErr w:type="spellEnd"/>
       <w:r>
         <w:rPr>
           <w:rFonts w:ascii="Times New Roman" w:hAnsi="Times New Roman" w:cs="Times New Roman"/>
@@ -495,22 +1383,6 @@
           <w:szCs w:val="26"/>
         </w:rPr>
         <w:t>?</w:t>
-      </w:r>
-      <w:r>
-        <w:rPr>
-          <w:rFonts w:ascii="Times New Roman" w:hAnsi="Times New Roman" w:cs="Times New Roman"/>
-          <w:sz w:val="26"/>
-          <w:szCs w:val="26"/>
-        </w:rPr>
-        <w:t xml:space="preserve"> </w:t>
-      </w:r>
-      <w:r>
-        <w:rPr>
-          <w:rFonts w:ascii="Times New Roman" w:hAnsi="Times New Roman" w:cs="Times New Roman"/>
-          <w:sz w:val="26"/>
-          <w:szCs w:val="26"/>
-        </w:rPr>
-        <w:t>Xem trại thái bằng cách nào?</w:t>
       </w:r>
     </w:p>
     <w:p>
@@ -525,21 +1397,41 @@
           <w:szCs w:val="26"/>
         </w:rPr>
       </w:pPr>
-      <w:r>
-        <w:rPr>
-          <w:rFonts w:ascii="Times New Roman" w:hAnsi="Times New Roman" w:cs="Times New Roman"/>
-          <w:sz w:val="26"/>
-          <w:szCs w:val="26"/>
-        </w:rPr>
-        <w:t>Trả lời:</w:t>
-      </w:r>
-      <w:r>
-        <w:rPr>
-          <w:rFonts w:ascii="Times New Roman" w:hAnsi="Times New Roman" w:cs="Times New Roman"/>
-          <w:sz w:val="26"/>
-          <w:szCs w:val="26"/>
-        </w:rPr>
-        <w:t xml:space="preserve"> </w:t>
+      <w:proofErr w:type="spellStart"/>
+      <w:r>
+        <w:rPr>
+          <w:rFonts w:ascii="Times New Roman" w:hAnsi="Times New Roman" w:cs="Times New Roman"/>
+          <w:sz w:val="26"/>
+          <w:szCs w:val="26"/>
+        </w:rPr>
+        <w:t>Trả</w:t>
+      </w:r>
+      <w:proofErr w:type="spellEnd"/>
+      <w:r>
+        <w:rPr>
+          <w:rFonts w:ascii="Times New Roman" w:hAnsi="Times New Roman" w:cs="Times New Roman"/>
+          <w:sz w:val="26"/>
+          <w:szCs w:val="26"/>
+        </w:rPr>
+        <w:t xml:space="preserve"> </w:t>
+      </w:r>
+      <w:proofErr w:type="spellStart"/>
+      <w:r>
+        <w:rPr>
+          <w:rFonts w:ascii="Times New Roman" w:hAnsi="Times New Roman" w:cs="Times New Roman"/>
+          <w:sz w:val="26"/>
+          <w:szCs w:val="26"/>
+        </w:rPr>
+        <w:t>lời</w:t>
+      </w:r>
+      <w:proofErr w:type="spellEnd"/>
+      <w:r>
+        <w:rPr>
+          <w:rFonts w:ascii="Times New Roman" w:hAnsi="Times New Roman" w:cs="Times New Roman"/>
+          <w:sz w:val="26"/>
+          <w:szCs w:val="26"/>
+        </w:rPr>
+        <w:t xml:space="preserve">: </w:t>
       </w:r>
     </w:p>
     <w:p>
@@ -569,6 +1461,7 @@
           <w:szCs w:val="26"/>
         </w:rPr>
       </w:pPr>
+      <w:proofErr w:type="spellStart"/>
       <w:r>
         <w:rPr>
           <w:rFonts w:ascii="Times New Roman" w:hAnsi="Times New Roman" w:cs="Times New Roman"/>
@@ -576,8 +1469,29 @@
           <w:sz w:val="26"/>
           <w:szCs w:val="26"/>
         </w:rPr>
-        <w:t>Hình minh họa</w:t>
-      </w:r>
+        <w:t>Hình</w:t>
+      </w:r>
+      <w:proofErr w:type="spellEnd"/>
+      <w:r>
+        <w:rPr>
+          <w:rFonts w:ascii="Times New Roman" w:hAnsi="Times New Roman" w:cs="Times New Roman"/>
+          <w:color w:val="FF0000"/>
+          <w:sz w:val="26"/>
+          <w:szCs w:val="26"/>
+        </w:rPr>
+        <w:t xml:space="preserve"> minh </w:t>
+      </w:r>
+      <w:proofErr w:type="spellStart"/>
+      <w:r>
+        <w:rPr>
+          <w:rFonts w:ascii="Times New Roman" w:hAnsi="Times New Roman" w:cs="Times New Roman"/>
+          <w:color w:val="FF0000"/>
+          <w:sz w:val="26"/>
+          <w:szCs w:val="26"/>
+        </w:rPr>
+        <w:t>họa</w:t>
+      </w:r>
+      <w:proofErr w:type="spellEnd"/>
       <w:r>
         <w:rPr>
           <w:rFonts w:ascii="Times New Roman" w:hAnsi="Times New Roman" w:cs="Times New Roman"/>
@@ -607,16 +1521,27 @@
           <w:sz w:val="26"/>
           <w:szCs w:val="26"/>
         </w:rPr>
-        <w:t>SV A h</w:t>
-      </w:r>
-      <w:r>
-        <w:rPr>
-          <w:rFonts w:ascii="Times New Roman" w:hAnsi="Times New Roman" w:cs="Times New Roman"/>
-          <w:sz w:val="26"/>
-          <w:szCs w:val="26"/>
-        </w:rPr>
-        <w:t xml:space="preserve">ãy </w:t>
-      </w:r>
+        <w:t xml:space="preserve">SV A </w:t>
+      </w:r>
+      <w:proofErr w:type="spellStart"/>
+      <w:r>
+        <w:rPr>
+          <w:rFonts w:ascii="Times New Roman" w:hAnsi="Times New Roman" w:cs="Times New Roman"/>
+          <w:sz w:val="26"/>
+          <w:szCs w:val="26"/>
+        </w:rPr>
+        <w:t>hãy</w:t>
+      </w:r>
+      <w:proofErr w:type="spellEnd"/>
+      <w:r>
+        <w:rPr>
+          <w:rFonts w:ascii="Times New Roman" w:hAnsi="Times New Roman" w:cs="Times New Roman"/>
+          <w:sz w:val="26"/>
+          <w:szCs w:val="26"/>
+        </w:rPr>
+        <w:t xml:space="preserve"> </w:t>
+      </w:r>
+      <w:proofErr w:type="spellStart"/>
       <w:r>
         <w:rPr>
           <w:rFonts w:ascii="Times New Roman" w:hAnsi="Times New Roman" w:cs="Times New Roman"/>
@@ -626,31 +1551,96 @@
         </w:rPr>
         <w:t>thêm</w:t>
       </w:r>
-      <w:r>
-        <w:rPr>
-          <w:rFonts w:ascii="Times New Roman" w:hAnsi="Times New Roman" w:cs="Times New Roman"/>
-          <w:sz w:val="26"/>
-          <w:szCs w:val="26"/>
-        </w:rPr>
-        <w:t xml:space="preserve"> file đó vào LR</w:t>
-      </w:r>
-    </w:p>
-    <w:p>
-      <w:pPr>
-        <w:pStyle w:val="ListParagraph"/>
-        <w:rPr>
-          <w:rFonts w:ascii="Times New Roman" w:hAnsi="Times New Roman" w:cs="Times New Roman"/>
-          <w:sz w:val="26"/>
-          <w:szCs w:val="26"/>
-        </w:rPr>
-      </w:pPr>
-      <w:r>
-        <w:rPr>
-          <w:rFonts w:ascii="Times New Roman" w:hAnsi="Times New Roman" w:cs="Times New Roman"/>
-          <w:sz w:val="26"/>
-          <w:szCs w:val="26"/>
-        </w:rPr>
-        <w:t xml:space="preserve">Trả lời: </w:t>
+      <w:proofErr w:type="spellEnd"/>
+      <w:r>
+        <w:rPr>
+          <w:rFonts w:ascii="Times New Roman" w:hAnsi="Times New Roman" w:cs="Times New Roman"/>
+          <w:sz w:val="26"/>
+          <w:szCs w:val="26"/>
+        </w:rPr>
+        <w:t xml:space="preserve"> file </w:t>
+      </w:r>
+      <w:proofErr w:type="spellStart"/>
+      <w:r>
+        <w:rPr>
+          <w:rFonts w:ascii="Times New Roman" w:hAnsi="Times New Roman" w:cs="Times New Roman"/>
+          <w:sz w:val="26"/>
+          <w:szCs w:val="26"/>
+        </w:rPr>
+        <w:t>đó</w:t>
+      </w:r>
+      <w:proofErr w:type="spellEnd"/>
+      <w:r>
+        <w:rPr>
+          <w:rFonts w:ascii="Times New Roman" w:hAnsi="Times New Roman" w:cs="Times New Roman"/>
+          <w:sz w:val="26"/>
+          <w:szCs w:val="26"/>
+        </w:rPr>
+        <w:t xml:space="preserve"> </w:t>
+      </w:r>
+      <w:proofErr w:type="spellStart"/>
+      <w:r>
+        <w:rPr>
+          <w:rFonts w:ascii="Times New Roman" w:hAnsi="Times New Roman" w:cs="Times New Roman"/>
+          <w:sz w:val="26"/>
+          <w:szCs w:val="26"/>
+        </w:rPr>
+        <w:t>vào</w:t>
+      </w:r>
+      <w:proofErr w:type="spellEnd"/>
+      <w:r>
+        <w:rPr>
+          <w:rFonts w:ascii="Times New Roman" w:hAnsi="Times New Roman" w:cs="Times New Roman"/>
+          <w:sz w:val="26"/>
+          <w:szCs w:val="26"/>
+        </w:rPr>
+        <w:t xml:space="preserve"> LR</w:t>
+      </w:r>
+    </w:p>
+    <w:p>
+      <w:pPr>
+        <w:pStyle w:val="ListParagraph"/>
+        <w:rPr>
+          <w:rFonts w:ascii="Times New Roman" w:hAnsi="Times New Roman" w:cs="Times New Roman"/>
+          <w:sz w:val="26"/>
+          <w:szCs w:val="26"/>
+        </w:rPr>
+      </w:pPr>
+      <w:proofErr w:type="spellStart"/>
+      <w:r>
+        <w:rPr>
+          <w:rFonts w:ascii="Times New Roman" w:hAnsi="Times New Roman" w:cs="Times New Roman"/>
+          <w:sz w:val="26"/>
+          <w:szCs w:val="26"/>
+        </w:rPr>
+        <w:t>Trả</w:t>
+      </w:r>
+      <w:proofErr w:type="spellEnd"/>
+      <w:r>
+        <w:rPr>
+          <w:rFonts w:ascii="Times New Roman" w:hAnsi="Times New Roman" w:cs="Times New Roman"/>
+          <w:sz w:val="26"/>
+          <w:szCs w:val="26"/>
+        </w:rPr>
+        <w:t xml:space="preserve"> </w:t>
+      </w:r>
+      <w:proofErr w:type="spellStart"/>
+      <w:r>
+        <w:rPr>
+          <w:rFonts w:ascii="Times New Roman" w:hAnsi="Times New Roman" w:cs="Times New Roman"/>
+          <w:sz w:val="26"/>
+          <w:szCs w:val="26"/>
+        </w:rPr>
+        <w:t>lời</w:t>
+      </w:r>
+      <w:proofErr w:type="spellEnd"/>
+      <w:r>
+        <w:rPr>
+          <w:rFonts w:ascii="Times New Roman" w:hAnsi="Times New Roman" w:cs="Times New Roman"/>
+          <w:sz w:val="26"/>
+          <w:szCs w:val="26"/>
+        </w:rPr>
+        <w:t xml:space="preserve">: </w:t>
       </w:r>
     </w:p>
     <w:p>
@@ -684,31 +1674,231 @@
           <w:szCs w:val="26"/>
         </w:rPr>
       </w:pPr>
-      <w:r>
-        <w:rPr>
-          <w:rFonts w:ascii="Times New Roman" w:hAnsi="Times New Roman" w:cs="Times New Roman"/>
-          <w:sz w:val="26"/>
-          <w:szCs w:val="26"/>
-        </w:rPr>
-        <w:t>Kiểm tra lại trạng thái các file đó</w:t>
-      </w:r>
-    </w:p>
-    <w:p>
-      <w:pPr>
-        <w:pStyle w:val="ListParagraph"/>
-        <w:rPr>
-          <w:rFonts w:ascii="Times New Roman" w:hAnsi="Times New Roman" w:cs="Times New Roman"/>
-          <w:sz w:val="26"/>
-          <w:szCs w:val="26"/>
-        </w:rPr>
-      </w:pPr>
-      <w:r>
-        <w:rPr>
-          <w:rFonts w:ascii="Times New Roman" w:hAnsi="Times New Roman" w:cs="Times New Roman"/>
-          <w:sz w:val="26"/>
-          <w:szCs w:val="26"/>
-        </w:rPr>
-        <w:t>File source.cpp có trạng thái là gì?</w:t>
+      <w:proofErr w:type="spellStart"/>
+      <w:r>
+        <w:rPr>
+          <w:rFonts w:ascii="Times New Roman" w:hAnsi="Times New Roman" w:cs="Times New Roman"/>
+          <w:sz w:val="26"/>
+          <w:szCs w:val="26"/>
+        </w:rPr>
+        <w:t>Kiểm</w:t>
+      </w:r>
+      <w:proofErr w:type="spellEnd"/>
+      <w:r>
+        <w:rPr>
+          <w:rFonts w:ascii="Times New Roman" w:hAnsi="Times New Roman" w:cs="Times New Roman"/>
+          <w:sz w:val="26"/>
+          <w:szCs w:val="26"/>
+        </w:rPr>
+        <w:t xml:space="preserve"> </w:t>
+      </w:r>
+      <w:proofErr w:type="spellStart"/>
+      <w:r>
+        <w:rPr>
+          <w:rFonts w:ascii="Times New Roman" w:hAnsi="Times New Roman" w:cs="Times New Roman"/>
+          <w:sz w:val="26"/>
+          <w:szCs w:val="26"/>
+        </w:rPr>
+        <w:t>tra</w:t>
+      </w:r>
+      <w:proofErr w:type="spellEnd"/>
+      <w:r>
+        <w:rPr>
+          <w:rFonts w:ascii="Times New Roman" w:hAnsi="Times New Roman" w:cs="Times New Roman"/>
+          <w:sz w:val="26"/>
+          <w:szCs w:val="26"/>
+        </w:rPr>
+        <w:t xml:space="preserve"> </w:t>
+      </w:r>
+      <w:proofErr w:type="spellStart"/>
+      <w:r>
+        <w:rPr>
+          <w:rFonts w:ascii="Times New Roman" w:hAnsi="Times New Roman" w:cs="Times New Roman"/>
+          <w:sz w:val="26"/>
+          <w:szCs w:val="26"/>
+        </w:rPr>
+        <w:t>lại</w:t>
+      </w:r>
+      <w:proofErr w:type="spellEnd"/>
+      <w:r>
+        <w:rPr>
+          <w:rFonts w:ascii="Times New Roman" w:hAnsi="Times New Roman" w:cs="Times New Roman"/>
+          <w:sz w:val="26"/>
+          <w:szCs w:val="26"/>
+        </w:rPr>
+        <w:t xml:space="preserve"> </w:t>
+      </w:r>
+      <w:proofErr w:type="spellStart"/>
+      <w:r>
+        <w:rPr>
+          <w:rFonts w:ascii="Times New Roman" w:hAnsi="Times New Roman" w:cs="Times New Roman"/>
+          <w:sz w:val="26"/>
+          <w:szCs w:val="26"/>
+        </w:rPr>
+        <w:t>trạng</w:t>
+      </w:r>
+      <w:proofErr w:type="spellEnd"/>
+      <w:r>
+        <w:rPr>
+          <w:rFonts w:ascii="Times New Roman" w:hAnsi="Times New Roman" w:cs="Times New Roman"/>
+          <w:sz w:val="26"/>
+          <w:szCs w:val="26"/>
+        </w:rPr>
+        <w:t xml:space="preserve"> </w:t>
+      </w:r>
+      <w:proofErr w:type="spellStart"/>
+      <w:r>
+        <w:rPr>
+          <w:rFonts w:ascii="Times New Roman" w:hAnsi="Times New Roman" w:cs="Times New Roman"/>
+          <w:sz w:val="26"/>
+          <w:szCs w:val="26"/>
+        </w:rPr>
+        <w:t>thái</w:t>
+      </w:r>
+      <w:proofErr w:type="spellEnd"/>
+      <w:r>
+        <w:rPr>
+          <w:rFonts w:ascii="Times New Roman" w:hAnsi="Times New Roman" w:cs="Times New Roman"/>
+          <w:sz w:val="26"/>
+          <w:szCs w:val="26"/>
+        </w:rPr>
+        <w:t xml:space="preserve"> </w:t>
+      </w:r>
+      <w:proofErr w:type="spellStart"/>
+      <w:r>
+        <w:rPr>
+          <w:rFonts w:ascii="Times New Roman" w:hAnsi="Times New Roman" w:cs="Times New Roman"/>
+          <w:sz w:val="26"/>
+          <w:szCs w:val="26"/>
+        </w:rPr>
+        <w:t>các</w:t>
+      </w:r>
+      <w:proofErr w:type="spellEnd"/>
+      <w:r>
+        <w:rPr>
+          <w:rFonts w:ascii="Times New Roman" w:hAnsi="Times New Roman" w:cs="Times New Roman"/>
+          <w:sz w:val="26"/>
+          <w:szCs w:val="26"/>
+        </w:rPr>
+        <w:t xml:space="preserve"> file </w:t>
+      </w:r>
+      <w:proofErr w:type="spellStart"/>
+      <w:r>
+        <w:rPr>
+          <w:rFonts w:ascii="Times New Roman" w:hAnsi="Times New Roman" w:cs="Times New Roman"/>
+          <w:sz w:val="26"/>
+          <w:szCs w:val="26"/>
+        </w:rPr>
+        <w:t>đó</w:t>
+      </w:r>
+      <w:proofErr w:type="spellEnd"/>
+    </w:p>
+    <w:p>
+      <w:pPr>
+        <w:pStyle w:val="ListParagraph"/>
+        <w:rPr>
+          <w:rFonts w:ascii="Times New Roman" w:hAnsi="Times New Roman" w:cs="Times New Roman"/>
+          <w:sz w:val="26"/>
+          <w:szCs w:val="26"/>
+        </w:rPr>
+      </w:pPr>
+      <w:r>
+        <w:rPr>
+          <w:rFonts w:ascii="Times New Roman" w:hAnsi="Times New Roman" w:cs="Times New Roman"/>
+          <w:sz w:val="26"/>
+          <w:szCs w:val="26"/>
+        </w:rPr>
+        <w:t xml:space="preserve">File source.cpp </w:t>
+      </w:r>
+      <w:proofErr w:type="spellStart"/>
+      <w:r>
+        <w:rPr>
+          <w:rFonts w:ascii="Times New Roman" w:hAnsi="Times New Roman" w:cs="Times New Roman"/>
+          <w:sz w:val="26"/>
+          <w:szCs w:val="26"/>
+        </w:rPr>
+        <w:t>có</w:t>
+      </w:r>
+      <w:proofErr w:type="spellEnd"/>
+      <w:r>
+        <w:rPr>
+          <w:rFonts w:ascii="Times New Roman" w:hAnsi="Times New Roman" w:cs="Times New Roman"/>
+          <w:sz w:val="26"/>
+          <w:szCs w:val="26"/>
+        </w:rPr>
+        <w:t xml:space="preserve"> </w:t>
+      </w:r>
+      <w:proofErr w:type="spellStart"/>
+      <w:r>
+        <w:rPr>
+          <w:rFonts w:ascii="Times New Roman" w:hAnsi="Times New Roman" w:cs="Times New Roman"/>
+          <w:sz w:val="26"/>
+          <w:szCs w:val="26"/>
+        </w:rPr>
+        <w:t>trạng</w:t>
+      </w:r>
+      <w:proofErr w:type="spellEnd"/>
+      <w:r>
+        <w:rPr>
+          <w:rFonts w:ascii="Times New Roman" w:hAnsi="Times New Roman" w:cs="Times New Roman"/>
+          <w:sz w:val="26"/>
+          <w:szCs w:val="26"/>
+        </w:rPr>
+        <w:t xml:space="preserve"> </w:t>
+      </w:r>
+      <w:proofErr w:type="spellStart"/>
+      <w:r>
+        <w:rPr>
+          <w:rFonts w:ascii="Times New Roman" w:hAnsi="Times New Roman" w:cs="Times New Roman"/>
+          <w:sz w:val="26"/>
+          <w:szCs w:val="26"/>
+        </w:rPr>
+        <w:t>thái</w:t>
+      </w:r>
+      <w:proofErr w:type="spellEnd"/>
+      <w:r>
+        <w:rPr>
+          <w:rFonts w:ascii="Times New Roman" w:hAnsi="Times New Roman" w:cs="Times New Roman"/>
+          <w:sz w:val="26"/>
+          <w:szCs w:val="26"/>
+        </w:rPr>
+        <w:t xml:space="preserve"> </w:t>
+      </w:r>
+      <w:proofErr w:type="spellStart"/>
+      <w:r>
+        <w:rPr>
+          <w:rFonts w:ascii="Times New Roman" w:hAnsi="Times New Roman" w:cs="Times New Roman"/>
+          <w:sz w:val="26"/>
+          <w:szCs w:val="26"/>
+        </w:rPr>
+        <w:t>là</w:t>
+      </w:r>
+      <w:proofErr w:type="spellEnd"/>
+      <w:r>
+        <w:rPr>
+          <w:rFonts w:ascii="Times New Roman" w:hAnsi="Times New Roman" w:cs="Times New Roman"/>
+          <w:sz w:val="26"/>
+          <w:szCs w:val="26"/>
+        </w:rPr>
+        <w:t xml:space="preserve"> </w:t>
+      </w:r>
+      <w:proofErr w:type="spellStart"/>
+      <w:r>
+        <w:rPr>
+          <w:rFonts w:ascii="Times New Roman" w:hAnsi="Times New Roman" w:cs="Times New Roman"/>
+          <w:sz w:val="26"/>
+          <w:szCs w:val="26"/>
+        </w:rPr>
+        <w:t>gì</w:t>
+      </w:r>
+      <w:proofErr w:type="spellEnd"/>
+      <w:r>
+        <w:rPr>
+          <w:rFonts w:ascii="Times New Roman" w:hAnsi="Times New Roman" w:cs="Times New Roman"/>
+          <w:sz w:val="26"/>
+          <w:szCs w:val="26"/>
+        </w:rPr>
+        <w:t>?</w:t>
       </w:r>
       <w:r>
         <w:rPr>
@@ -730,6 +1920,7 @@
           <w:szCs w:val="26"/>
         </w:rPr>
       </w:pPr>
+      <w:proofErr w:type="spellStart"/>
       <w:r>
         <w:rPr>
           <w:rFonts w:ascii="Times New Roman" w:hAnsi="Times New Roman" w:cs="Times New Roman"/>
@@ -737,8 +1928,29 @@
           <w:sz w:val="26"/>
           <w:szCs w:val="26"/>
         </w:rPr>
-        <w:t>Hình minh họa</w:t>
-      </w:r>
+        <w:t>Hình</w:t>
+      </w:r>
+      <w:proofErr w:type="spellEnd"/>
+      <w:r>
+        <w:rPr>
+          <w:rFonts w:ascii="Times New Roman" w:hAnsi="Times New Roman" w:cs="Times New Roman"/>
+          <w:color w:val="FF0000"/>
+          <w:sz w:val="26"/>
+          <w:szCs w:val="26"/>
+        </w:rPr>
+        <w:t xml:space="preserve"> minh </w:t>
+      </w:r>
+      <w:proofErr w:type="spellStart"/>
+      <w:r>
+        <w:rPr>
+          <w:rFonts w:ascii="Times New Roman" w:hAnsi="Times New Roman" w:cs="Times New Roman"/>
+          <w:color w:val="FF0000"/>
+          <w:sz w:val="26"/>
+          <w:szCs w:val="26"/>
+        </w:rPr>
+        <w:t>họa</w:t>
+      </w:r>
+      <w:proofErr w:type="spellEnd"/>
     </w:p>
     <w:p>
       <w:pPr>
@@ -779,8 +1991,72 @@
           <w:sz w:val="26"/>
           <w:szCs w:val="26"/>
         </w:rPr>
-        <w:t xml:space="preserve"> những thay đổi đó</w:t>
-      </w:r>
+        <w:t xml:space="preserve"> </w:t>
+      </w:r>
+      <w:proofErr w:type="spellStart"/>
+      <w:r>
+        <w:rPr>
+          <w:rFonts w:ascii="Times New Roman" w:hAnsi="Times New Roman" w:cs="Times New Roman"/>
+          <w:sz w:val="26"/>
+          <w:szCs w:val="26"/>
+        </w:rPr>
+        <w:t>những</w:t>
+      </w:r>
+      <w:proofErr w:type="spellEnd"/>
+      <w:r>
+        <w:rPr>
+          <w:rFonts w:ascii="Times New Roman" w:hAnsi="Times New Roman" w:cs="Times New Roman"/>
+          <w:sz w:val="26"/>
+          <w:szCs w:val="26"/>
+        </w:rPr>
+        <w:t xml:space="preserve"> </w:t>
+      </w:r>
+      <w:proofErr w:type="spellStart"/>
+      <w:r>
+        <w:rPr>
+          <w:rFonts w:ascii="Times New Roman" w:hAnsi="Times New Roman" w:cs="Times New Roman"/>
+          <w:sz w:val="26"/>
+          <w:szCs w:val="26"/>
+        </w:rPr>
+        <w:t>thay</w:t>
+      </w:r>
+      <w:proofErr w:type="spellEnd"/>
+      <w:r>
+        <w:rPr>
+          <w:rFonts w:ascii="Times New Roman" w:hAnsi="Times New Roman" w:cs="Times New Roman"/>
+          <w:sz w:val="26"/>
+          <w:szCs w:val="26"/>
+        </w:rPr>
+        <w:t xml:space="preserve"> </w:t>
+      </w:r>
+      <w:proofErr w:type="spellStart"/>
+      <w:r>
+        <w:rPr>
+          <w:rFonts w:ascii="Times New Roman" w:hAnsi="Times New Roman" w:cs="Times New Roman"/>
+          <w:sz w:val="26"/>
+          <w:szCs w:val="26"/>
+        </w:rPr>
+        <w:t>đổi</w:t>
+      </w:r>
+      <w:proofErr w:type="spellEnd"/>
+      <w:r>
+        <w:rPr>
+          <w:rFonts w:ascii="Times New Roman" w:hAnsi="Times New Roman" w:cs="Times New Roman"/>
+          <w:sz w:val="26"/>
+          <w:szCs w:val="26"/>
+        </w:rPr>
+        <w:t xml:space="preserve"> </w:t>
+      </w:r>
+      <w:proofErr w:type="spellStart"/>
+      <w:r>
+        <w:rPr>
+          <w:rFonts w:ascii="Times New Roman" w:hAnsi="Times New Roman" w:cs="Times New Roman"/>
+          <w:sz w:val="26"/>
+          <w:szCs w:val="26"/>
+        </w:rPr>
+        <w:t>đó</w:t>
+      </w:r>
+      <w:proofErr w:type="spellEnd"/>
     </w:p>
     <w:p>
       <w:pPr>
@@ -789,14 +2065,35 @@
           <w:noProof/>
         </w:rPr>
       </w:pPr>
-      <w:r>
-        <w:rPr>
-          <w:rFonts w:ascii="Times New Roman" w:hAnsi="Times New Roman" w:cs="Times New Roman"/>
-          <w:sz w:val="26"/>
-          <w:szCs w:val="26"/>
-        </w:rPr>
-        <w:t>Trả lời</w:t>
-      </w:r>
+      <w:proofErr w:type="spellStart"/>
+      <w:r>
+        <w:rPr>
+          <w:rFonts w:ascii="Times New Roman" w:hAnsi="Times New Roman" w:cs="Times New Roman"/>
+          <w:sz w:val="26"/>
+          <w:szCs w:val="26"/>
+        </w:rPr>
+        <w:lastRenderedPageBreak/>
+        <w:t>Trả</w:t>
+      </w:r>
+      <w:proofErr w:type="spellEnd"/>
+      <w:r>
+        <w:rPr>
+          <w:rFonts w:ascii="Times New Roman" w:hAnsi="Times New Roman" w:cs="Times New Roman"/>
+          <w:sz w:val="26"/>
+          <w:szCs w:val="26"/>
+        </w:rPr>
+        <w:t xml:space="preserve"> </w:t>
+      </w:r>
+      <w:proofErr w:type="spellStart"/>
+      <w:r>
+        <w:rPr>
+          <w:rFonts w:ascii="Times New Roman" w:hAnsi="Times New Roman" w:cs="Times New Roman"/>
+          <w:sz w:val="26"/>
+          <w:szCs w:val="26"/>
+        </w:rPr>
+        <w:t>lời</w:t>
+      </w:r>
+      <w:proofErr w:type="spellEnd"/>
       <w:r>
         <w:rPr>
           <w:rFonts w:ascii="Times New Roman" w:hAnsi="Times New Roman" w:cs="Times New Roman"/>
@@ -835,87 +2132,187 @@
           <w:szCs w:val="26"/>
         </w:rPr>
       </w:pPr>
-      <w:r>
-        <w:rPr>
-          <w:rFonts w:ascii="Times New Roman" w:hAnsi="Times New Roman" w:cs="Times New Roman"/>
-          <w:sz w:val="26"/>
-          <w:szCs w:val="26"/>
-        </w:rPr>
-        <w:t>Đẩy các thay</w:t>
-      </w:r>
-      <w:r>
-        <w:rPr>
-          <w:rFonts w:ascii="Times New Roman" w:hAnsi="Times New Roman" w:cs="Times New Roman"/>
-          <w:sz w:val="26"/>
-          <w:szCs w:val="26"/>
-        </w:rPr>
-        <w:t xml:space="preserve"> </w:t>
-      </w:r>
-      <w:r>
-        <w:rPr>
-          <w:rFonts w:ascii="Times New Roman" w:hAnsi="Times New Roman" w:cs="Times New Roman"/>
-          <w:sz w:val="26"/>
-          <w:szCs w:val="26"/>
-        </w:rPr>
-        <w:t xml:space="preserve">đổi đó lên </w:t>
-      </w:r>
-      <w:r>
-        <w:rPr>
-          <w:rFonts w:ascii="Times New Roman" w:hAnsi="Times New Roman" w:cs="Times New Roman"/>
-          <w:sz w:val="26"/>
-          <w:szCs w:val="26"/>
-        </w:rPr>
-        <w:t>R</w:t>
-      </w:r>
-      <w:r>
-        <w:rPr>
-          <w:rFonts w:ascii="Times New Roman" w:hAnsi="Times New Roman" w:cs="Times New Roman"/>
-          <w:sz w:val="26"/>
-          <w:szCs w:val="26"/>
-        </w:rPr>
-        <w:t>R</w:t>
-      </w:r>
-      <w:r>
-        <w:rPr>
-          <w:rFonts w:ascii="Times New Roman" w:hAnsi="Times New Roman" w:cs="Times New Roman"/>
-          <w:sz w:val="26"/>
-          <w:szCs w:val="26"/>
-        </w:rPr>
-        <w:t xml:space="preserve"> của nhóm</w:t>
-      </w:r>
-    </w:p>
-    <w:p>
-      <w:pPr>
-        <w:pStyle w:val="ListParagraph"/>
-        <w:rPr>
-          <w:rFonts w:ascii="Times New Roman" w:hAnsi="Times New Roman" w:cs="Times New Roman"/>
-          <w:sz w:val="26"/>
-          <w:szCs w:val="26"/>
-        </w:rPr>
-      </w:pPr>
-      <w:r>
-        <w:rPr>
-          <w:rFonts w:ascii="Times New Roman" w:hAnsi="Times New Roman" w:cs="Times New Roman"/>
-          <w:sz w:val="26"/>
-          <w:szCs w:val="26"/>
-        </w:rPr>
-        <w:t>Trả lời:</w:t>
-      </w:r>
-      <w:r>
-        <w:rPr>
-          <w:rFonts w:ascii="Times New Roman" w:hAnsi="Times New Roman" w:cs="Times New Roman"/>
-          <w:sz w:val="26"/>
-          <w:szCs w:val="26"/>
-        </w:rPr>
-        <w:t xml:space="preserve"> </w:t>
-      </w:r>
-      <w:r>
-        <w:rPr>
-          <w:rFonts w:ascii="Times New Roman" w:hAnsi="Times New Roman" w:cs="Times New Roman"/>
-          <w:sz w:val="26"/>
-          <w:szCs w:val="26"/>
-        </w:rPr>
-        <w:t xml:space="preserve"> </w:t>
+      <w:proofErr w:type="spellStart"/>
+      <w:r>
+        <w:rPr>
+          <w:rFonts w:ascii="Times New Roman" w:hAnsi="Times New Roman" w:cs="Times New Roman"/>
+          <w:sz w:val="26"/>
+          <w:szCs w:val="26"/>
+        </w:rPr>
+        <w:t>Đẩy</w:t>
+      </w:r>
+      <w:proofErr w:type="spellEnd"/>
+      <w:r>
+        <w:rPr>
+          <w:rFonts w:ascii="Times New Roman" w:hAnsi="Times New Roman" w:cs="Times New Roman"/>
+          <w:sz w:val="26"/>
+          <w:szCs w:val="26"/>
+        </w:rPr>
+        <w:t xml:space="preserve"> </w:t>
+      </w:r>
+      <w:proofErr w:type="spellStart"/>
+      <w:r>
+        <w:rPr>
+          <w:rFonts w:ascii="Times New Roman" w:hAnsi="Times New Roman" w:cs="Times New Roman"/>
+          <w:sz w:val="26"/>
+          <w:szCs w:val="26"/>
+        </w:rPr>
+        <w:t>các</w:t>
+      </w:r>
+      <w:proofErr w:type="spellEnd"/>
+      <w:r>
+        <w:rPr>
+          <w:rFonts w:ascii="Times New Roman" w:hAnsi="Times New Roman" w:cs="Times New Roman"/>
+          <w:sz w:val="26"/>
+          <w:szCs w:val="26"/>
+        </w:rPr>
+        <w:t xml:space="preserve"> </w:t>
+      </w:r>
+      <w:proofErr w:type="spellStart"/>
+      <w:r>
+        <w:rPr>
+          <w:rFonts w:ascii="Times New Roman" w:hAnsi="Times New Roman" w:cs="Times New Roman"/>
+          <w:sz w:val="26"/>
+          <w:szCs w:val="26"/>
+        </w:rPr>
+        <w:t>thay</w:t>
+      </w:r>
+      <w:proofErr w:type="spellEnd"/>
+      <w:r>
+        <w:rPr>
+          <w:rFonts w:ascii="Times New Roman" w:hAnsi="Times New Roman" w:cs="Times New Roman"/>
+          <w:sz w:val="26"/>
+          <w:szCs w:val="26"/>
+        </w:rPr>
+        <w:t xml:space="preserve"> </w:t>
+      </w:r>
+      <w:proofErr w:type="spellStart"/>
+      <w:r>
+        <w:rPr>
+          <w:rFonts w:ascii="Times New Roman" w:hAnsi="Times New Roman" w:cs="Times New Roman"/>
+          <w:sz w:val="26"/>
+          <w:szCs w:val="26"/>
+        </w:rPr>
+        <w:t>đổi</w:t>
+      </w:r>
+      <w:proofErr w:type="spellEnd"/>
+      <w:r>
+        <w:rPr>
+          <w:rFonts w:ascii="Times New Roman" w:hAnsi="Times New Roman" w:cs="Times New Roman"/>
+          <w:sz w:val="26"/>
+          <w:szCs w:val="26"/>
+        </w:rPr>
+        <w:t xml:space="preserve"> </w:t>
+      </w:r>
+      <w:proofErr w:type="spellStart"/>
+      <w:r>
+        <w:rPr>
+          <w:rFonts w:ascii="Times New Roman" w:hAnsi="Times New Roman" w:cs="Times New Roman"/>
+          <w:sz w:val="26"/>
+          <w:szCs w:val="26"/>
+        </w:rPr>
+        <w:t>đó</w:t>
+      </w:r>
+      <w:proofErr w:type="spellEnd"/>
+      <w:r>
+        <w:rPr>
+          <w:rFonts w:ascii="Times New Roman" w:hAnsi="Times New Roman" w:cs="Times New Roman"/>
+          <w:sz w:val="26"/>
+          <w:szCs w:val="26"/>
+        </w:rPr>
+        <w:t xml:space="preserve"> </w:t>
+      </w:r>
+      <w:proofErr w:type="spellStart"/>
+      <w:r>
+        <w:rPr>
+          <w:rFonts w:ascii="Times New Roman" w:hAnsi="Times New Roman" w:cs="Times New Roman"/>
+          <w:sz w:val="26"/>
+          <w:szCs w:val="26"/>
+        </w:rPr>
+        <w:t>lên</w:t>
+      </w:r>
+      <w:proofErr w:type="spellEnd"/>
+      <w:r>
+        <w:rPr>
+          <w:rFonts w:ascii="Times New Roman" w:hAnsi="Times New Roman" w:cs="Times New Roman"/>
+          <w:sz w:val="26"/>
+          <w:szCs w:val="26"/>
+        </w:rPr>
+        <w:t xml:space="preserve"> RR </w:t>
+      </w:r>
+      <w:proofErr w:type="spellStart"/>
+      <w:r>
+        <w:rPr>
+          <w:rFonts w:ascii="Times New Roman" w:hAnsi="Times New Roman" w:cs="Times New Roman"/>
+          <w:sz w:val="26"/>
+          <w:szCs w:val="26"/>
+        </w:rPr>
+        <w:t>của</w:t>
+      </w:r>
+      <w:proofErr w:type="spellEnd"/>
+      <w:r>
+        <w:rPr>
+          <w:rFonts w:ascii="Times New Roman" w:hAnsi="Times New Roman" w:cs="Times New Roman"/>
+          <w:sz w:val="26"/>
+          <w:szCs w:val="26"/>
+        </w:rPr>
+        <w:t xml:space="preserve"> </w:t>
+      </w:r>
+      <w:proofErr w:type="spellStart"/>
+      <w:r>
+        <w:rPr>
+          <w:rFonts w:ascii="Times New Roman" w:hAnsi="Times New Roman" w:cs="Times New Roman"/>
+          <w:sz w:val="26"/>
+          <w:szCs w:val="26"/>
+        </w:rPr>
+        <w:t>nhóm</w:t>
+      </w:r>
+      <w:proofErr w:type="spellEnd"/>
+    </w:p>
+    <w:p>
+      <w:pPr>
+        <w:pStyle w:val="ListParagraph"/>
+        <w:rPr>
+          <w:rFonts w:ascii="Times New Roman" w:hAnsi="Times New Roman" w:cs="Times New Roman"/>
+          <w:sz w:val="26"/>
+          <w:szCs w:val="26"/>
+        </w:rPr>
+      </w:pPr>
+      <w:proofErr w:type="spellStart"/>
+      <w:r>
+        <w:rPr>
+          <w:rFonts w:ascii="Times New Roman" w:hAnsi="Times New Roman" w:cs="Times New Roman"/>
+          <w:sz w:val="26"/>
+          <w:szCs w:val="26"/>
+        </w:rPr>
+        <w:t>Trả</w:t>
+      </w:r>
+      <w:proofErr w:type="spellEnd"/>
+      <w:r>
+        <w:rPr>
+          <w:rFonts w:ascii="Times New Roman" w:hAnsi="Times New Roman" w:cs="Times New Roman"/>
+          <w:sz w:val="26"/>
+          <w:szCs w:val="26"/>
+        </w:rPr>
+        <w:t xml:space="preserve"> </w:t>
+      </w:r>
+      <w:proofErr w:type="spellStart"/>
+      <w:r>
+        <w:rPr>
+          <w:rFonts w:ascii="Times New Roman" w:hAnsi="Times New Roman" w:cs="Times New Roman"/>
+          <w:sz w:val="26"/>
+          <w:szCs w:val="26"/>
+        </w:rPr>
+        <w:t>lời</w:t>
+      </w:r>
+      <w:proofErr w:type="spellEnd"/>
+      <w:r>
+        <w:rPr>
+          <w:rFonts w:ascii="Times New Roman" w:hAnsi="Times New Roman" w:cs="Times New Roman"/>
+          <w:sz w:val="26"/>
+          <w:szCs w:val="26"/>
+        </w:rPr>
+        <w:t xml:space="preserve">:  </w:t>
       </w:r>
     </w:p>
     <w:p>
@@ -986,16 +2383,126 @@
           <w:sz w:val="26"/>
           <w:szCs w:val="26"/>
         </w:rPr>
-        <w:t>SV B,C,D</w:t>
-      </w:r>
-      <w:r>
-        <w:rPr>
-          <w:rFonts w:ascii="Times New Roman" w:hAnsi="Times New Roman" w:cs="Times New Roman"/>
-          <w:sz w:val="26"/>
-          <w:szCs w:val="26"/>
-        </w:rPr>
-        <w:t xml:space="preserve"> lấy kho của nhóm mình về máy</w:t>
-      </w:r>
+        <w:t xml:space="preserve">SV B,C,D </w:t>
+      </w:r>
+      <w:proofErr w:type="spellStart"/>
+      <w:r>
+        <w:rPr>
+          <w:rFonts w:ascii="Times New Roman" w:hAnsi="Times New Roman" w:cs="Times New Roman"/>
+          <w:sz w:val="26"/>
+          <w:szCs w:val="26"/>
+        </w:rPr>
+        <w:t>lấy</w:t>
+      </w:r>
+      <w:proofErr w:type="spellEnd"/>
+      <w:r>
+        <w:rPr>
+          <w:rFonts w:ascii="Times New Roman" w:hAnsi="Times New Roman" w:cs="Times New Roman"/>
+          <w:sz w:val="26"/>
+          <w:szCs w:val="26"/>
+        </w:rPr>
+        <w:t xml:space="preserve"> </w:t>
+      </w:r>
+      <w:proofErr w:type="spellStart"/>
+      <w:r>
+        <w:rPr>
+          <w:rFonts w:ascii="Times New Roman" w:hAnsi="Times New Roman" w:cs="Times New Roman"/>
+          <w:sz w:val="26"/>
+          <w:szCs w:val="26"/>
+        </w:rPr>
+        <w:t>kho</w:t>
+      </w:r>
+      <w:proofErr w:type="spellEnd"/>
+      <w:r>
+        <w:rPr>
+          <w:rFonts w:ascii="Times New Roman" w:hAnsi="Times New Roman" w:cs="Times New Roman"/>
+          <w:sz w:val="26"/>
+          <w:szCs w:val="26"/>
+        </w:rPr>
+        <w:t xml:space="preserve"> </w:t>
+      </w:r>
+      <w:proofErr w:type="spellStart"/>
+      <w:r>
+        <w:rPr>
+          <w:rFonts w:ascii="Times New Roman" w:hAnsi="Times New Roman" w:cs="Times New Roman"/>
+          <w:sz w:val="26"/>
+          <w:szCs w:val="26"/>
+        </w:rPr>
+        <w:t>của</w:t>
+      </w:r>
+      <w:proofErr w:type="spellEnd"/>
+      <w:r>
+        <w:rPr>
+          <w:rFonts w:ascii="Times New Roman" w:hAnsi="Times New Roman" w:cs="Times New Roman"/>
+          <w:sz w:val="26"/>
+          <w:szCs w:val="26"/>
+        </w:rPr>
+        <w:t xml:space="preserve"> </w:t>
+      </w:r>
+      <w:proofErr w:type="spellStart"/>
+      <w:r>
+        <w:rPr>
+          <w:rFonts w:ascii="Times New Roman" w:hAnsi="Times New Roman" w:cs="Times New Roman"/>
+          <w:sz w:val="26"/>
+          <w:szCs w:val="26"/>
+        </w:rPr>
+        <w:t>nhóm</w:t>
+      </w:r>
+      <w:proofErr w:type="spellEnd"/>
+      <w:r>
+        <w:rPr>
+          <w:rFonts w:ascii="Times New Roman" w:hAnsi="Times New Roman" w:cs="Times New Roman"/>
+          <w:sz w:val="26"/>
+          <w:szCs w:val="26"/>
+        </w:rPr>
+        <w:t xml:space="preserve"> </w:t>
+      </w:r>
+      <w:proofErr w:type="spellStart"/>
+      <w:r>
+        <w:rPr>
+          <w:rFonts w:ascii="Times New Roman" w:hAnsi="Times New Roman" w:cs="Times New Roman"/>
+          <w:sz w:val="26"/>
+          <w:szCs w:val="26"/>
+        </w:rPr>
+        <w:t>mình</w:t>
+      </w:r>
+      <w:proofErr w:type="spellEnd"/>
+      <w:r>
+        <w:rPr>
+          <w:rFonts w:ascii="Times New Roman" w:hAnsi="Times New Roman" w:cs="Times New Roman"/>
+          <w:sz w:val="26"/>
+          <w:szCs w:val="26"/>
+        </w:rPr>
+        <w:t xml:space="preserve"> </w:t>
+      </w:r>
+      <w:proofErr w:type="spellStart"/>
+      <w:r>
+        <w:rPr>
+          <w:rFonts w:ascii="Times New Roman" w:hAnsi="Times New Roman" w:cs="Times New Roman"/>
+          <w:sz w:val="26"/>
+          <w:szCs w:val="26"/>
+        </w:rPr>
+        <w:t>về</w:t>
+      </w:r>
+      <w:proofErr w:type="spellEnd"/>
+      <w:r>
+        <w:rPr>
+          <w:rFonts w:ascii="Times New Roman" w:hAnsi="Times New Roman" w:cs="Times New Roman"/>
+          <w:sz w:val="26"/>
+          <w:szCs w:val="26"/>
+        </w:rPr>
+        <w:t xml:space="preserve"> </w:t>
+      </w:r>
+      <w:proofErr w:type="spellStart"/>
+      <w:r>
+        <w:rPr>
+          <w:rFonts w:ascii="Times New Roman" w:hAnsi="Times New Roman" w:cs="Times New Roman"/>
+          <w:sz w:val="26"/>
+          <w:szCs w:val="26"/>
+        </w:rPr>
+        <w:t>máy</w:t>
+      </w:r>
+      <w:proofErr w:type="spellEnd"/>
     </w:p>
     <w:p>
       <w:pPr>
@@ -1015,29 +2522,41 @@
         </w:rPr>
         <w:tab/>
       </w:r>
-      <w:r>
-        <w:rPr>
-          <w:rFonts w:ascii="Times New Roman" w:hAnsi="Times New Roman" w:cs="Times New Roman"/>
-          <w:sz w:val="26"/>
-          <w:szCs w:val="26"/>
-        </w:rPr>
-        <w:t>Trả lời</w:t>
-      </w:r>
-      <w:r>
-        <w:rPr>
-          <w:rFonts w:ascii="Times New Roman" w:hAnsi="Times New Roman" w:cs="Times New Roman"/>
-          <w:sz w:val="26"/>
-          <w:szCs w:val="26"/>
-        </w:rPr>
-        <w:t>:</w:t>
-      </w:r>
-      <w:r>
-        <w:rPr>
-          <w:rFonts w:ascii="Times New Roman" w:hAnsi="Times New Roman" w:cs="Times New Roman"/>
-          <w:sz w:val="26"/>
-          <w:szCs w:val="26"/>
-        </w:rPr>
-        <w:t xml:space="preserve"> </w:t>
+      <w:proofErr w:type="spellStart"/>
+      <w:r>
+        <w:rPr>
+          <w:rFonts w:ascii="Times New Roman" w:hAnsi="Times New Roman" w:cs="Times New Roman"/>
+          <w:sz w:val="26"/>
+          <w:szCs w:val="26"/>
+        </w:rPr>
+        <w:t>Trả</w:t>
+      </w:r>
+      <w:proofErr w:type="spellEnd"/>
+      <w:r>
+        <w:rPr>
+          <w:rFonts w:ascii="Times New Roman" w:hAnsi="Times New Roman" w:cs="Times New Roman"/>
+          <w:sz w:val="26"/>
+          <w:szCs w:val="26"/>
+        </w:rPr>
+        <w:t xml:space="preserve"> </w:t>
+      </w:r>
+      <w:proofErr w:type="spellStart"/>
+      <w:r>
+        <w:rPr>
+          <w:rFonts w:ascii="Times New Roman" w:hAnsi="Times New Roman" w:cs="Times New Roman"/>
+          <w:sz w:val="26"/>
+          <w:szCs w:val="26"/>
+        </w:rPr>
+        <w:t>lời</w:t>
+      </w:r>
+      <w:proofErr w:type="spellEnd"/>
+      <w:r>
+        <w:rPr>
+          <w:rFonts w:ascii="Times New Roman" w:hAnsi="Times New Roman" w:cs="Times New Roman"/>
+          <w:sz w:val="26"/>
+          <w:szCs w:val="26"/>
+        </w:rPr>
+        <w:t xml:space="preserve">: </w:t>
       </w:r>
     </w:p>
     <w:p>
@@ -1079,89 +2598,188 @@
           <w:sz w:val="26"/>
           <w:szCs w:val="26"/>
         </w:rPr>
-        <w:t xml:space="preserve">SV </w:t>
-      </w:r>
-      <w:r>
-        <w:rPr>
-          <w:rFonts w:ascii="Times New Roman" w:hAnsi="Times New Roman" w:cs="Times New Roman"/>
-          <w:sz w:val="26"/>
-          <w:szCs w:val="26"/>
-        </w:rPr>
-        <w:t xml:space="preserve">A, </w:t>
-      </w:r>
-      <w:r>
-        <w:rPr>
-          <w:rFonts w:ascii="Times New Roman" w:hAnsi="Times New Roman" w:cs="Times New Roman"/>
-          <w:sz w:val="26"/>
-          <w:szCs w:val="26"/>
-        </w:rPr>
-        <w:t>B</w:t>
-      </w:r>
-      <w:r>
-        <w:rPr>
-          <w:rFonts w:ascii="Times New Roman" w:hAnsi="Times New Roman" w:cs="Times New Roman"/>
-          <w:sz w:val="26"/>
-          <w:szCs w:val="26"/>
-        </w:rPr>
-        <w:t>,C</w:t>
-      </w:r>
-      <w:r>
-        <w:rPr>
-          <w:rFonts w:ascii="Times New Roman" w:hAnsi="Times New Roman" w:cs="Times New Roman"/>
-          <w:sz w:val="26"/>
-          <w:szCs w:val="26"/>
-        </w:rPr>
-        <w:t>, D</w:t>
-      </w:r>
-      <w:r>
-        <w:rPr>
-          <w:rFonts w:ascii="Times New Roman" w:hAnsi="Times New Roman" w:cs="Times New Roman"/>
-          <w:sz w:val="26"/>
-          <w:szCs w:val="26"/>
-        </w:rPr>
-        <w:t xml:space="preserve"> </w:t>
-      </w:r>
-      <w:r>
-        <w:rPr>
-          <w:rFonts w:ascii="Times New Roman" w:hAnsi="Times New Roman" w:cs="Times New Roman"/>
-          <w:sz w:val="26"/>
-          <w:szCs w:val="26"/>
-        </w:rPr>
-        <w:t xml:space="preserve">hoàn thành file source.cpp theo </w:t>
-      </w:r>
-      <w:r>
-        <w:rPr>
-          <w:rFonts w:ascii="Times New Roman" w:hAnsi="Times New Roman" w:cs="Times New Roman"/>
-          <w:sz w:val="26"/>
-          <w:szCs w:val="26"/>
-        </w:rPr>
-        <w:t>phân công</w:t>
-      </w:r>
-    </w:p>
-    <w:p>
-      <w:pPr>
-        <w:pStyle w:val="ListParagraph"/>
-        <w:rPr>
-          <w:rFonts w:ascii="Times New Roman" w:hAnsi="Times New Roman" w:cs="Times New Roman"/>
-          <w:sz w:val="26"/>
-          <w:szCs w:val="26"/>
-        </w:rPr>
-      </w:pPr>
-      <w:r>
-        <w:rPr>
-          <w:rFonts w:ascii="Times New Roman" w:hAnsi="Times New Roman" w:cs="Times New Roman"/>
-          <w:sz w:val="26"/>
-          <w:szCs w:val="26"/>
-        </w:rPr>
-        <w:t>SV A:</w:t>
-      </w:r>
-      <w:r>
-        <w:rPr>
-          <w:rFonts w:ascii="Times New Roman" w:hAnsi="Times New Roman" w:cs="Times New Roman"/>
-          <w:sz w:val="26"/>
-          <w:szCs w:val="26"/>
-        </w:rPr>
-        <w:t xml:space="preserve"> hàm tổng</w:t>
+        <w:t xml:space="preserve">SV A, B,C, D </w:t>
+      </w:r>
+      <w:proofErr w:type="spellStart"/>
+      <w:r>
+        <w:rPr>
+          <w:rFonts w:ascii="Times New Roman" w:hAnsi="Times New Roman" w:cs="Times New Roman"/>
+          <w:sz w:val="26"/>
+          <w:szCs w:val="26"/>
+        </w:rPr>
+        <w:t>hoàn</w:t>
+      </w:r>
+      <w:proofErr w:type="spellEnd"/>
+      <w:r>
+        <w:rPr>
+          <w:rFonts w:ascii="Times New Roman" w:hAnsi="Times New Roman" w:cs="Times New Roman"/>
+          <w:sz w:val="26"/>
+          <w:szCs w:val="26"/>
+        </w:rPr>
+        <w:t xml:space="preserve"> </w:t>
+      </w:r>
+      <w:proofErr w:type="spellStart"/>
+      <w:r>
+        <w:rPr>
+          <w:rFonts w:ascii="Times New Roman" w:hAnsi="Times New Roman" w:cs="Times New Roman"/>
+          <w:sz w:val="26"/>
+          <w:szCs w:val="26"/>
+        </w:rPr>
+        <w:t>thành</w:t>
+      </w:r>
+      <w:proofErr w:type="spellEnd"/>
+      <w:r>
+        <w:rPr>
+          <w:rFonts w:ascii="Times New Roman" w:hAnsi="Times New Roman" w:cs="Times New Roman"/>
+          <w:sz w:val="26"/>
+          <w:szCs w:val="26"/>
+        </w:rPr>
+        <w:t xml:space="preserve"> file source.cpp </w:t>
+      </w:r>
+      <w:proofErr w:type="spellStart"/>
+      <w:r>
+        <w:rPr>
+          <w:rFonts w:ascii="Times New Roman" w:hAnsi="Times New Roman" w:cs="Times New Roman"/>
+          <w:sz w:val="26"/>
+          <w:szCs w:val="26"/>
+        </w:rPr>
+        <w:t>theo</w:t>
+      </w:r>
+      <w:proofErr w:type="spellEnd"/>
+      <w:r>
+        <w:rPr>
+          <w:rFonts w:ascii="Times New Roman" w:hAnsi="Times New Roman" w:cs="Times New Roman"/>
+          <w:sz w:val="26"/>
+          <w:szCs w:val="26"/>
+        </w:rPr>
+        <w:t xml:space="preserve"> </w:t>
+      </w:r>
+      <w:proofErr w:type="spellStart"/>
+      <w:r>
+        <w:rPr>
+          <w:rFonts w:ascii="Times New Roman" w:hAnsi="Times New Roman" w:cs="Times New Roman"/>
+          <w:sz w:val="26"/>
+          <w:szCs w:val="26"/>
+        </w:rPr>
+        <w:t>phân</w:t>
+      </w:r>
+      <w:proofErr w:type="spellEnd"/>
+      <w:r>
+        <w:rPr>
+          <w:rFonts w:ascii="Times New Roman" w:hAnsi="Times New Roman" w:cs="Times New Roman"/>
+          <w:sz w:val="26"/>
+          <w:szCs w:val="26"/>
+        </w:rPr>
+        <w:t xml:space="preserve"> </w:t>
+      </w:r>
+      <w:proofErr w:type="spellStart"/>
+      <w:r>
+        <w:rPr>
+          <w:rFonts w:ascii="Times New Roman" w:hAnsi="Times New Roman" w:cs="Times New Roman"/>
+          <w:sz w:val="26"/>
+          <w:szCs w:val="26"/>
+        </w:rPr>
+        <w:t>công</w:t>
+      </w:r>
+      <w:proofErr w:type="spellEnd"/>
+    </w:p>
+    <w:p>
+      <w:pPr>
+        <w:pStyle w:val="ListParagraph"/>
+        <w:rPr>
+          <w:rFonts w:ascii="Times New Roman" w:hAnsi="Times New Roman" w:cs="Times New Roman"/>
+          <w:sz w:val="26"/>
+          <w:szCs w:val="26"/>
+        </w:rPr>
+      </w:pPr>
+      <w:r>
+        <w:rPr>
+          <w:rFonts w:ascii="Times New Roman" w:hAnsi="Times New Roman" w:cs="Times New Roman"/>
+          <w:sz w:val="26"/>
+          <w:szCs w:val="26"/>
+        </w:rPr>
+        <w:t xml:space="preserve">SV A: </w:t>
+      </w:r>
+      <w:proofErr w:type="spellStart"/>
+      <w:r>
+        <w:rPr>
+          <w:rFonts w:ascii="Times New Roman" w:hAnsi="Times New Roman" w:cs="Times New Roman"/>
+          <w:sz w:val="26"/>
+          <w:szCs w:val="26"/>
+        </w:rPr>
+        <w:t>hàm</w:t>
+      </w:r>
+      <w:proofErr w:type="spellEnd"/>
+      <w:r>
+        <w:rPr>
+          <w:rFonts w:ascii="Times New Roman" w:hAnsi="Times New Roman" w:cs="Times New Roman"/>
+          <w:sz w:val="26"/>
+          <w:szCs w:val="26"/>
+        </w:rPr>
+        <w:t xml:space="preserve"> </w:t>
+      </w:r>
+      <w:proofErr w:type="spellStart"/>
+      <w:r>
+        <w:rPr>
+          <w:rFonts w:ascii="Times New Roman" w:hAnsi="Times New Roman" w:cs="Times New Roman"/>
+          <w:sz w:val="26"/>
+          <w:szCs w:val="26"/>
+        </w:rPr>
+        <w:t>tổng</w:t>
+      </w:r>
+      <w:proofErr w:type="spellEnd"/>
+    </w:p>
+    <w:p>
+      <w:pPr>
+        <w:pStyle w:val="ListParagraph"/>
+        <w:rPr>
+          <w:rFonts w:ascii="Times New Roman" w:hAnsi="Times New Roman" w:cs="Times New Roman"/>
+          <w:sz w:val="26"/>
+          <w:szCs w:val="26"/>
+        </w:rPr>
+      </w:pPr>
+      <w:r>
+        <w:rPr>
+          <w:rFonts w:ascii="Times New Roman" w:hAnsi="Times New Roman" w:cs="Times New Roman"/>
+          <w:noProof/>
+          <w:sz w:val="26"/>
+          <w:szCs w:val="26"/>
+        </w:rPr>
+        <w:drawing>
+          <wp:inline distT="0" distB="0" distL="0" distR="0" wp14:anchorId="6DC63ADC" wp14:editId="68CCF9DD">
+            <wp:extent cx="1733792" cy="495369"/>
+            <wp:effectExtent l="0" t="0" r="0" b="0"/>
+            <wp:docPr id="2" name="Picture 2"/>
+            <wp:cNvGraphicFramePr>
+              <a:graphicFrameLocks xmlns:a="http://schemas.openxmlformats.org/drawingml/2006/main" noChangeAspect="1"/>
+            </wp:cNvGraphicFramePr>
+            <a:graphic xmlns:a="http://schemas.openxmlformats.org/drawingml/2006/main">
+              <a:graphicData uri="http://schemas.openxmlformats.org/drawingml/2006/picture">
+                <pic:pic xmlns:pic="http://schemas.openxmlformats.org/drawingml/2006/picture">
+                  <pic:nvPicPr>
+                    <pic:cNvPr id="1" name=""/>
+                    <pic:cNvPicPr/>
+                  </pic:nvPicPr>
+                  <pic:blipFill>
+                    <a:blip r:embed="rId7"/>
+                    <a:stretch>
+                      <a:fillRect/>
+                    </a:stretch>
+                  </pic:blipFill>
+                  <pic:spPr>
+                    <a:xfrm>
+                      <a:off x="0" y="0"/>
+                      <a:ext cx="1733792" cy="495369"/>
+                    </a:xfrm>
+                    <a:prstGeom prst="rect">
+                      <a:avLst/>
+                    </a:prstGeom>
+                  </pic:spPr>
+                </pic:pic>
+              </a:graphicData>
+            </a:graphic>
+          </wp:inline>
+        </w:drawing>
       </w:r>
     </w:p>
     <w:p>
@@ -1181,115 +2799,171 @@
         </w:rPr>
         <w:t xml:space="preserve">SV B: </w:t>
       </w:r>
-      <w:r>
-        <w:rPr>
-          <w:rFonts w:ascii="Times New Roman" w:hAnsi="Times New Roman" w:cs="Times New Roman"/>
-          <w:sz w:val="26"/>
-          <w:szCs w:val="26"/>
-        </w:rPr>
-        <w:t>hàm hiệu</w:t>
-      </w:r>
-    </w:p>
-    <w:p>
-      <w:pPr>
-        <w:pStyle w:val="ListParagraph"/>
-        <w:rPr>
-          <w:rFonts w:ascii="Times New Roman" w:hAnsi="Times New Roman" w:cs="Times New Roman"/>
-          <w:sz w:val="26"/>
-          <w:szCs w:val="26"/>
-        </w:rPr>
-      </w:pPr>
-      <w:r>
-        <w:rPr>
-          <w:rFonts w:ascii="Times New Roman" w:hAnsi="Times New Roman" w:cs="Times New Roman"/>
-          <w:sz w:val="26"/>
-          <w:szCs w:val="26"/>
-        </w:rPr>
-        <w:t xml:space="preserve">SV </w:t>
-      </w:r>
-      <w:r>
-        <w:rPr>
-          <w:rFonts w:ascii="Times New Roman" w:hAnsi="Times New Roman" w:cs="Times New Roman"/>
-          <w:sz w:val="26"/>
-          <w:szCs w:val="26"/>
-        </w:rPr>
-        <w:t>C</w:t>
-      </w:r>
-      <w:r>
-        <w:rPr>
-          <w:rFonts w:ascii="Times New Roman" w:hAnsi="Times New Roman" w:cs="Times New Roman"/>
-          <w:sz w:val="26"/>
-          <w:szCs w:val="26"/>
-        </w:rPr>
-        <w:t>:</w:t>
-      </w:r>
-      <w:r>
-        <w:rPr>
-          <w:rFonts w:ascii="Times New Roman" w:hAnsi="Times New Roman" w:cs="Times New Roman"/>
-          <w:sz w:val="26"/>
-          <w:szCs w:val="26"/>
-        </w:rPr>
-        <w:t xml:space="preserve"> hàm tích</w:t>
-      </w:r>
-    </w:p>
-    <w:p>
-      <w:pPr>
-        <w:pStyle w:val="ListParagraph"/>
-        <w:rPr>
-          <w:rFonts w:ascii="Times New Roman" w:hAnsi="Times New Roman" w:cs="Times New Roman"/>
-          <w:sz w:val="26"/>
-          <w:szCs w:val="26"/>
-        </w:rPr>
-      </w:pPr>
-      <w:r>
-        <w:rPr>
-          <w:rFonts w:ascii="Times New Roman" w:hAnsi="Times New Roman" w:cs="Times New Roman"/>
-          <w:sz w:val="26"/>
-          <w:szCs w:val="26"/>
-        </w:rPr>
-        <w:t xml:space="preserve">SV </w:t>
-      </w:r>
-      <w:r>
-        <w:rPr>
-          <w:rFonts w:ascii="Times New Roman" w:hAnsi="Times New Roman" w:cs="Times New Roman"/>
-          <w:sz w:val="26"/>
-          <w:szCs w:val="26"/>
-        </w:rPr>
-        <w:t>D</w:t>
-      </w:r>
-      <w:r>
-        <w:rPr>
-          <w:rFonts w:ascii="Times New Roman" w:hAnsi="Times New Roman" w:cs="Times New Roman"/>
-          <w:sz w:val="26"/>
-          <w:szCs w:val="26"/>
-        </w:rPr>
-        <w:t>:</w:t>
-      </w:r>
-      <w:r>
-        <w:rPr>
-          <w:rFonts w:ascii="Times New Roman" w:hAnsi="Times New Roman" w:cs="Times New Roman"/>
-          <w:sz w:val="26"/>
-          <w:szCs w:val="26"/>
-        </w:rPr>
-        <w:t xml:space="preserve"> hàm thương</w:t>
-      </w:r>
-    </w:p>
-    <w:p>
-      <w:pPr>
-        <w:pStyle w:val="ListParagraph"/>
-        <w:rPr>
-          <w:rFonts w:ascii="Times New Roman" w:hAnsi="Times New Roman" w:cs="Times New Roman"/>
-          <w:sz w:val="26"/>
-          <w:szCs w:val="26"/>
-        </w:rPr>
-      </w:pPr>
-      <w:r>
-        <w:rPr>
-          <w:rFonts w:ascii="Times New Roman" w:hAnsi="Times New Roman" w:cs="Times New Roman"/>
-          <w:sz w:val="26"/>
-          <w:szCs w:val="26"/>
-        </w:rPr>
-        <w:t>Và hàm main</w:t>
+      <w:proofErr w:type="spellStart"/>
+      <w:r>
+        <w:rPr>
+          <w:rFonts w:ascii="Times New Roman" w:hAnsi="Times New Roman" w:cs="Times New Roman"/>
+          <w:sz w:val="26"/>
+          <w:szCs w:val="26"/>
+        </w:rPr>
+        <w:t>hàm</w:t>
+      </w:r>
+      <w:proofErr w:type="spellEnd"/>
+      <w:r>
+        <w:rPr>
+          <w:rFonts w:ascii="Times New Roman" w:hAnsi="Times New Roman" w:cs="Times New Roman"/>
+          <w:sz w:val="26"/>
+          <w:szCs w:val="26"/>
+        </w:rPr>
+        <w:t xml:space="preserve"> </w:t>
+      </w:r>
+      <w:proofErr w:type="spellStart"/>
+      <w:r>
+        <w:rPr>
+          <w:rFonts w:ascii="Times New Roman" w:hAnsi="Times New Roman" w:cs="Times New Roman"/>
+          <w:sz w:val="26"/>
+          <w:szCs w:val="26"/>
+        </w:rPr>
+        <w:t>hiệu</w:t>
+      </w:r>
+      <w:proofErr w:type="spellEnd"/>
+    </w:p>
+    <w:p>
+      <w:pPr>
+        <w:pStyle w:val="ListParagraph"/>
+        <w:rPr>
+          <w:rFonts w:ascii="Times New Roman" w:hAnsi="Times New Roman" w:cs="Times New Roman"/>
+          <w:sz w:val="26"/>
+          <w:szCs w:val="26"/>
+        </w:rPr>
+      </w:pPr>
+      <w:r>
+        <w:rPr>
+          <w:rFonts w:ascii="Times New Roman" w:hAnsi="Times New Roman" w:cs="Times New Roman"/>
+          <w:sz w:val="26"/>
+          <w:szCs w:val="26"/>
+        </w:rPr>
+        <w:t xml:space="preserve">SV C: </w:t>
+      </w:r>
+      <w:proofErr w:type="spellStart"/>
+      <w:r>
+        <w:rPr>
+          <w:rFonts w:ascii="Times New Roman" w:hAnsi="Times New Roman" w:cs="Times New Roman"/>
+          <w:sz w:val="26"/>
+          <w:szCs w:val="26"/>
+        </w:rPr>
+        <w:t>hàm</w:t>
+      </w:r>
+      <w:proofErr w:type="spellEnd"/>
+      <w:r>
+        <w:rPr>
+          <w:rFonts w:ascii="Times New Roman" w:hAnsi="Times New Roman" w:cs="Times New Roman"/>
+          <w:sz w:val="26"/>
+          <w:szCs w:val="26"/>
+        </w:rPr>
+        <w:t xml:space="preserve"> </w:t>
+      </w:r>
+      <w:proofErr w:type="spellStart"/>
+      <w:r>
+        <w:rPr>
+          <w:rFonts w:ascii="Times New Roman" w:hAnsi="Times New Roman" w:cs="Times New Roman"/>
+          <w:sz w:val="26"/>
+          <w:szCs w:val="26"/>
+        </w:rPr>
+        <w:t>tích</w:t>
+      </w:r>
+      <w:proofErr w:type="spellEnd"/>
+    </w:p>
+    <w:p>
+      <w:pPr>
+        <w:pStyle w:val="ListParagraph"/>
+        <w:rPr>
+          <w:rFonts w:ascii="Times New Roman" w:hAnsi="Times New Roman" w:cs="Times New Roman"/>
+          <w:sz w:val="26"/>
+          <w:szCs w:val="26"/>
+        </w:rPr>
+      </w:pPr>
+      <w:r>
+        <w:rPr>
+          <w:rFonts w:ascii="Times New Roman" w:hAnsi="Times New Roman" w:cs="Times New Roman"/>
+          <w:sz w:val="26"/>
+          <w:szCs w:val="26"/>
+        </w:rPr>
+        <w:t xml:space="preserve">SV D: </w:t>
+      </w:r>
+      <w:proofErr w:type="spellStart"/>
+      <w:r>
+        <w:rPr>
+          <w:rFonts w:ascii="Times New Roman" w:hAnsi="Times New Roman" w:cs="Times New Roman"/>
+          <w:sz w:val="26"/>
+          <w:szCs w:val="26"/>
+        </w:rPr>
+        <w:t>hàm</w:t>
+      </w:r>
+      <w:proofErr w:type="spellEnd"/>
+      <w:r>
+        <w:rPr>
+          <w:rFonts w:ascii="Times New Roman" w:hAnsi="Times New Roman" w:cs="Times New Roman"/>
+          <w:sz w:val="26"/>
+          <w:szCs w:val="26"/>
+        </w:rPr>
+        <w:t xml:space="preserve"> </w:t>
+      </w:r>
+      <w:proofErr w:type="spellStart"/>
+      <w:r>
+        <w:rPr>
+          <w:rFonts w:ascii="Times New Roman" w:hAnsi="Times New Roman" w:cs="Times New Roman"/>
+          <w:sz w:val="26"/>
+          <w:szCs w:val="26"/>
+        </w:rPr>
+        <w:t>thương</w:t>
+      </w:r>
+      <w:proofErr w:type="spellEnd"/>
+    </w:p>
+    <w:p>
+      <w:pPr>
+        <w:pStyle w:val="ListParagraph"/>
+        <w:rPr>
+          <w:rFonts w:ascii="Times New Roman" w:hAnsi="Times New Roman" w:cs="Times New Roman"/>
+          <w:sz w:val="26"/>
+          <w:szCs w:val="26"/>
+        </w:rPr>
+      </w:pPr>
+      <w:proofErr w:type="spellStart"/>
+      <w:r>
+        <w:rPr>
+          <w:rFonts w:ascii="Times New Roman" w:hAnsi="Times New Roman" w:cs="Times New Roman"/>
+          <w:sz w:val="26"/>
+          <w:szCs w:val="26"/>
+        </w:rPr>
+        <w:t>Và</w:t>
+      </w:r>
+      <w:proofErr w:type="spellEnd"/>
+      <w:r>
+        <w:rPr>
+          <w:rFonts w:ascii="Times New Roman" w:hAnsi="Times New Roman" w:cs="Times New Roman"/>
+          <w:sz w:val="26"/>
+          <w:szCs w:val="26"/>
+        </w:rPr>
+        <w:t xml:space="preserve"> </w:t>
+      </w:r>
+      <w:proofErr w:type="spellStart"/>
+      <w:r>
+        <w:rPr>
+          <w:rFonts w:ascii="Times New Roman" w:hAnsi="Times New Roman" w:cs="Times New Roman"/>
+          <w:sz w:val="26"/>
+          <w:szCs w:val="26"/>
+        </w:rPr>
+        <w:t>hàm</w:t>
+      </w:r>
+      <w:proofErr w:type="spellEnd"/>
+      <w:r>
+        <w:rPr>
+          <w:rFonts w:ascii="Times New Roman" w:hAnsi="Times New Roman" w:cs="Times New Roman"/>
+          <w:sz w:val="26"/>
+          <w:szCs w:val="26"/>
+        </w:rPr>
+        <w:t xml:space="preserve"> main</w:t>
       </w:r>
     </w:p>
     <w:p>
@@ -1305,92 +2979,222 @@
           <w:szCs w:val="26"/>
         </w:rPr>
       </w:pPr>
+      <w:r>
+        <w:rPr>
+          <w:rFonts w:ascii="Times New Roman" w:hAnsi="Times New Roman" w:cs="Times New Roman"/>
+          <w:sz w:val="26"/>
+          <w:szCs w:val="26"/>
+        </w:rPr>
+        <w:t xml:space="preserve">SV A, B,C, D </w:t>
+      </w:r>
+      <w:proofErr w:type="spellStart"/>
+      <w:r>
+        <w:rPr>
+          <w:rFonts w:ascii="Times New Roman" w:hAnsi="Times New Roman" w:cs="Times New Roman"/>
+          <w:sz w:val="26"/>
+          <w:szCs w:val="26"/>
+        </w:rPr>
+        <w:t>đẩy</w:t>
+      </w:r>
+      <w:proofErr w:type="spellEnd"/>
+      <w:r>
+        <w:rPr>
+          <w:rFonts w:ascii="Times New Roman" w:hAnsi="Times New Roman" w:cs="Times New Roman"/>
+          <w:sz w:val="26"/>
+          <w:szCs w:val="26"/>
+        </w:rPr>
+        <w:t xml:space="preserve"> </w:t>
+      </w:r>
+      <w:proofErr w:type="spellStart"/>
+      <w:r>
+        <w:rPr>
+          <w:rFonts w:ascii="Times New Roman" w:hAnsi="Times New Roman" w:cs="Times New Roman"/>
+          <w:sz w:val="26"/>
+          <w:szCs w:val="26"/>
+        </w:rPr>
+        <w:t>các</w:t>
+      </w:r>
+      <w:proofErr w:type="spellEnd"/>
+      <w:r>
+        <w:rPr>
+          <w:rFonts w:ascii="Times New Roman" w:hAnsi="Times New Roman" w:cs="Times New Roman"/>
+          <w:sz w:val="26"/>
+          <w:szCs w:val="26"/>
+        </w:rPr>
+        <w:t xml:space="preserve"> </w:t>
+      </w:r>
+      <w:proofErr w:type="spellStart"/>
+      <w:r>
+        <w:rPr>
+          <w:rFonts w:ascii="Times New Roman" w:hAnsi="Times New Roman" w:cs="Times New Roman"/>
+          <w:sz w:val="26"/>
+          <w:szCs w:val="26"/>
+        </w:rPr>
+        <w:t>phần</w:t>
+      </w:r>
+      <w:proofErr w:type="spellEnd"/>
+      <w:r>
+        <w:rPr>
+          <w:rFonts w:ascii="Times New Roman" w:hAnsi="Times New Roman" w:cs="Times New Roman"/>
+          <w:sz w:val="26"/>
+          <w:szCs w:val="26"/>
+        </w:rPr>
+        <w:t xml:space="preserve"> </w:t>
+      </w:r>
+      <w:proofErr w:type="spellStart"/>
+      <w:r>
+        <w:rPr>
+          <w:rFonts w:ascii="Times New Roman" w:hAnsi="Times New Roman" w:cs="Times New Roman"/>
+          <w:sz w:val="26"/>
+          <w:szCs w:val="26"/>
+        </w:rPr>
+        <w:t>thay</w:t>
+      </w:r>
+      <w:proofErr w:type="spellEnd"/>
+      <w:r>
+        <w:rPr>
+          <w:rFonts w:ascii="Times New Roman" w:hAnsi="Times New Roman" w:cs="Times New Roman"/>
+          <w:sz w:val="26"/>
+          <w:szCs w:val="26"/>
+        </w:rPr>
+        <w:t xml:space="preserve"> </w:t>
+      </w:r>
+      <w:proofErr w:type="spellStart"/>
+      <w:r>
+        <w:rPr>
+          <w:rFonts w:ascii="Times New Roman" w:hAnsi="Times New Roman" w:cs="Times New Roman"/>
+          <w:sz w:val="26"/>
+          <w:szCs w:val="26"/>
+        </w:rPr>
+        <w:t>đổi</w:t>
+      </w:r>
+      <w:proofErr w:type="spellEnd"/>
+      <w:r>
+        <w:rPr>
+          <w:rFonts w:ascii="Times New Roman" w:hAnsi="Times New Roman" w:cs="Times New Roman"/>
+          <w:sz w:val="26"/>
+          <w:szCs w:val="26"/>
+        </w:rPr>
+        <w:t xml:space="preserve"> </w:t>
+      </w:r>
+      <w:proofErr w:type="spellStart"/>
+      <w:r>
+        <w:rPr>
+          <w:rFonts w:ascii="Times New Roman" w:hAnsi="Times New Roman" w:cs="Times New Roman"/>
+          <w:sz w:val="26"/>
+          <w:szCs w:val="26"/>
+        </w:rPr>
+        <w:t>của</w:t>
+      </w:r>
+      <w:proofErr w:type="spellEnd"/>
+      <w:r>
+        <w:rPr>
+          <w:rFonts w:ascii="Times New Roman" w:hAnsi="Times New Roman" w:cs="Times New Roman"/>
+          <w:sz w:val="26"/>
+          <w:szCs w:val="26"/>
+        </w:rPr>
+        <w:t xml:space="preserve"> </w:t>
+      </w:r>
+      <w:proofErr w:type="spellStart"/>
+      <w:r>
+        <w:rPr>
+          <w:rFonts w:ascii="Times New Roman" w:hAnsi="Times New Roman" w:cs="Times New Roman"/>
+          <w:sz w:val="26"/>
+          <w:szCs w:val="26"/>
+        </w:rPr>
+        <w:t>mình</w:t>
+      </w:r>
+      <w:proofErr w:type="spellEnd"/>
+      <w:r>
+        <w:rPr>
+          <w:rFonts w:ascii="Times New Roman" w:hAnsi="Times New Roman" w:cs="Times New Roman"/>
+          <w:sz w:val="26"/>
+          <w:szCs w:val="26"/>
+        </w:rPr>
+        <w:t xml:space="preserve"> </w:t>
+      </w:r>
+      <w:proofErr w:type="spellStart"/>
+      <w:r>
+        <w:rPr>
+          <w:rFonts w:ascii="Times New Roman" w:hAnsi="Times New Roman" w:cs="Times New Roman"/>
+          <w:sz w:val="26"/>
+          <w:szCs w:val="26"/>
+        </w:rPr>
+        <w:t>lên</w:t>
+      </w:r>
+      <w:proofErr w:type="spellEnd"/>
+      <w:r>
+        <w:rPr>
+          <w:rFonts w:ascii="Times New Roman" w:hAnsi="Times New Roman" w:cs="Times New Roman"/>
+          <w:sz w:val="26"/>
+          <w:szCs w:val="26"/>
+        </w:rPr>
+        <w:t xml:space="preserve"> RR</w:t>
+      </w:r>
+    </w:p>
+    <w:p>
+      <w:pPr>
+        <w:pStyle w:val="ListParagraph"/>
+        <w:rPr>
+          <w:rFonts w:ascii="Times New Roman" w:hAnsi="Times New Roman" w:cs="Times New Roman"/>
+          <w:sz w:val="26"/>
+          <w:szCs w:val="26"/>
+        </w:rPr>
+      </w:pPr>
+    </w:p>
+    <w:p>
+      <w:pPr>
+        <w:pStyle w:val="ListParagraph"/>
+        <w:rPr>
+          <w:rFonts w:ascii="Times New Roman" w:hAnsi="Times New Roman" w:cs="Times New Roman"/>
+          <w:sz w:val="26"/>
+          <w:szCs w:val="26"/>
+        </w:rPr>
+      </w:pPr>
+    </w:p>
+    <w:p>
+      <w:pPr>
+        <w:pStyle w:val="ListParagraph"/>
+        <w:rPr>
+          <w:rFonts w:ascii="Times New Roman" w:hAnsi="Times New Roman" w:cs="Times New Roman"/>
+          <w:sz w:val="26"/>
+          <w:szCs w:val="26"/>
+        </w:rPr>
+      </w:pPr>
+    </w:p>
+    <w:p>
+      <w:pPr>
+        <w:pStyle w:val="ListParagraph"/>
+        <w:rPr>
+          <w:rFonts w:ascii="Times New Roman" w:hAnsi="Times New Roman" w:cs="Times New Roman"/>
+          <w:sz w:val="26"/>
+          <w:szCs w:val="26"/>
+        </w:rPr>
+      </w:pPr>
+    </w:p>
+    <w:p>
+      <w:pPr>
+        <w:pStyle w:val="ListParagraph"/>
+        <w:rPr>
+          <w:rFonts w:ascii="Times New Roman" w:hAnsi="Times New Roman" w:cs="Times New Roman"/>
+          <w:sz w:val="26"/>
+          <w:szCs w:val="26"/>
+        </w:rPr>
+      </w:pPr>
+    </w:p>
+    <w:p>
+      <w:pPr>
+        <w:pStyle w:val="ListParagraph"/>
+        <w:rPr>
+          <w:rFonts w:ascii="Times New Roman" w:hAnsi="Times New Roman" w:cs="Times New Roman"/>
+          <w:sz w:val="26"/>
+          <w:szCs w:val="26"/>
+        </w:rPr>
+      </w:pPr>
+    </w:p>
+    <w:p>
       <w:bookmarkStart w:id="0" w:name="_GoBack"/>
-      <w:r>
-        <w:rPr>
-          <w:rFonts w:ascii="Times New Roman" w:hAnsi="Times New Roman" w:cs="Times New Roman"/>
-          <w:sz w:val="26"/>
-          <w:szCs w:val="26"/>
-        </w:rPr>
-        <w:t xml:space="preserve">SV A, B,C, D đẩy các phần thay đổi của mình lên </w:t>
-      </w:r>
-      <w:r>
-        <w:rPr>
-          <w:rFonts w:ascii="Times New Roman" w:hAnsi="Times New Roman" w:cs="Times New Roman"/>
-          <w:sz w:val="26"/>
-          <w:szCs w:val="26"/>
-        </w:rPr>
-        <w:t>R</w:t>
-      </w:r>
-      <w:r>
-        <w:rPr>
-          <w:rFonts w:ascii="Times New Roman" w:hAnsi="Times New Roman" w:cs="Times New Roman"/>
-          <w:sz w:val="26"/>
-          <w:szCs w:val="26"/>
-        </w:rPr>
-        <w:t>R</w:t>
-      </w:r>
-    </w:p>
-    <w:bookmarkEnd w:id="0"/>
-    <w:p>
-      <w:pPr>
-        <w:pStyle w:val="ListParagraph"/>
-        <w:rPr>
-          <w:rFonts w:ascii="Times New Roman" w:hAnsi="Times New Roman" w:cs="Times New Roman"/>
-          <w:sz w:val="26"/>
-          <w:szCs w:val="26"/>
-        </w:rPr>
-      </w:pPr>
-    </w:p>
-    <w:p>
-      <w:pPr>
-        <w:pStyle w:val="ListParagraph"/>
-        <w:rPr>
-          <w:rFonts w:ascii="Times New Roman" w:hAnsi="Times New Roman" w:cs="Times New Roman"/>
-          <w:sz w:val="26"/>
-          <w:szCs w:val="26"/>
-        </w:rPr>
-      </w:pPr>
-    </w:p>
-    <w:p>
-      <w:pPr>
-        <w:pStyle w:val="ListParagraph"/>
-        <w:rPr>
-          <w:rFonts w:ascii="Times New Roman" w:hAnsi="Times New Roman" w:cs="Times New Roman"/>
-          <w:sz w:val="26"/>
-          <w:szCs w:val="26"/>
-        </w:rPr>
-      </w:pPr>
-    </w:p>
-    <w:p>
-      <w:pPr>
-        <w:pStyle w:val="ListParagraph"/>
-        <w:rPr>
-          <w:rFonts w:ascii="Times New Roman" w:hAnsi="Times New Roman" w:cs="Times New Roman"/>
-          <w:sz w:val="26"/>
-          <w:szCs w:val="26"/>
-        </w:rPr>
-      </w:pPr>
-    </w:p>
-    <w:p>
-      <w:pPr>
-        <w:pStyle w:val="ListParagraph"/>
-        <w:rPr>
-          <w:rFonts w:ascii="Times New Roman" w:hAnsi="Times New Roman" w:cs="Times New Roman"/>
-          <w:sz w:val="26"/>
-          <w:szCs w:val="26"/>
-        </w:rPr>
-      </w:pPr>
-    </w:p>
-    <w:p>
-      <w:pPr>
-        <w:pStyle w:val="ListParagraph"/>
-        <w:rPr>
-          <w:rFonts w:ascii="Times New Roman" w:hAnsi="Times New Roman" w:cs="Times New Roman"/>
-          <w:sz w:val="26"/>
-          <w:szCs w:val="26"/>
-        </w:rPr>
-      </w:pPr>
+      <w:bookmarkEnd w:id="0"/>
     </w:p>
     <w:sectPr>
       <w:pgSz w:w="12240" w:h="15840"/>
@@ -2318,7 +4122,7 @@
 </file>
 
 <file path=customXml/itemProps1.xml><?xml version="1.0" encoding="utf-8"?>
-<ds:datastoreItem xmlns:ds="http://schemas.openxmlformats.org/officeDocument/2006/customXml" ds:itemID="{C3070A91-FC4C-4BFB-B765-F180B03ED657}">
+<ds:datastoreItem xmlns:ds="http://schemas.openxmlformats.org/officeDocument/2006/customXml" ds:itemID="{26350FD3-ACA8-4ED7-9B46-E540FE47A161}">
   <ds:schemaRefs>
     <ds:schemaRef ds:uri="http://schemas.openxmlformats.org/officeDocument/2006/bibliography"/>
   </ds:schemaRefs>

--- a/BaitapGit.docx
+++ b/BaitapGit.docx
@@ -2843,6 +2843,58 @@
           <w:sz w:val="26"/>
           <w:szCs w:val="26"/>
         </w:rPr>
+        <w:drawing>
+          <wp:inline distT="0" distB="0" distL="0" distR="0" wp14:anchorId="63B0EE8C" wp14:editId="1BAAC434">
+            <wp:extent cx="1771897" cy="543001"/>
+            <wp:effectExtent l="0" t="0" r="0" b="9525"/>
+            <wp:docPr id="3" name="Picture 3"/>
+            <wp:cNvGraphicFramePr>
+              <a:graphicFrameLocks xmlns:a="http://schemas.openxmlformats.org/drawingml/2006/main" noChangeAspect="1"/>
+            </wp:cNvGraphicFramePr>
+            <a:graphic xmlns:a="http://schemas.openxmlformats.org/drawingml/2006/main">
+              <a:graphicData uri="http://schemas.openxmlformats.org/drawingml/2006/picture">
+                <pic:pic xmlns:pic="http://schemas.openxmlformats.org/drawingml/2006/picture">
+                  <pic:nvPicPr>
+                    <pic:cNvPr id="1" name=""/>
+                    <pic:cNvPicPr/>
+                  </pic:nvPicPr>
+                  <pic:blipFill>
+                    <a:blip r:embed="rId8"/>
+                    <a:stretch>
+                      <a:fillRect/>
+                    </a:stretch>
+                  </pic:blipFill>
+                  <pic:spPr>
+                    <a:xfrm>
+                      <a:off x="0" y="0"/>
+                      <a:ext cx="1771897" cy="543001"/>
+                    </a:xfrm>
+                    <a:prstGeom prst="rect">
+                      <a:avLst/>
+                    </a:prstGeom>
+                  </pic:spPr>
+                </pic:pic>
+              </a:graphicData>
+            </a:graphic>
+          </wp:inline>
+        </w:drawing>
+      </w:r>
+    </w:p>
+    <w:p>
+      <w:pPr>
+        <w:pStyle w:val="ListParagraph"/>
+        <w:rPr>
+          <w:rFonts w:ascii="Times New Roman" w:hAnsi="Times New Roman" w:cs="Times New Roman"/>
+          <w:sz w:val="26"/>
+          <w:szCs w:val="26"/>
+        </w:rPr>
+      </w:pPr>
+      <w:r>
+        <w:rPr>
+          <w:rFonts w:ascii="Times New Roman" w:hAnsi="Times New Roman" w:cs="Times New Roman"/>
+          <w:sz w:val="26"/>
+          <w:szCs w:val="26"/>
+        </w:rPr>
         <w:t xml:space="preserve">SV C: </w:t>
       </w:r>
       <w:proofErr w:type="spellStart"/>
@@ -2919,6 +2971,60 @@
         <w:t>thương</w:t>
       </w:r>
       <w:proofErr w:type="spellEnd"/>
+    </w:p>
+    <w:p>
+      <w:pPr>
+        <w:pStyle w:val="ListParagraph"/>
+        <w:rPr>
+          <w:rFonts w:ascii="Times New Roman" w:hAnsi="Times New Roman" w:cs="Times New Roman"/>
+          <w:sz w:val="26"/>
+          <w:szCs w:val="26"/>
+        </w:rPr>
+      </w:pPr>
+      <w:r>
+        <w:rPr>
+          <w:rFonts w:ascii="Times New Roman" w:hAnsi="Times New Roman" w:cs="Times New Roman"/>
+          <w:sz w:val="26"/>
+          <w:szCs w:val="26"/>
+        </w:rPr>
+        <w:drawing>
+          <wp:inline distT="0" distB="0" distL="0" distR="0" wp14:anchorId="483E73BE" wp14:editId="431944BE">
+            <wp:extent cx="2419688" cy="2029108"/>
+            <wp:effectExtent l="0" t="0" r="0" b="9525"/>
+            <wp:docPr id="4" name="Picture 4"/>
+            <wp:cNvGraphicFramePr>
+              <a:graphicFrameLocks xmlns:a="http://schemas.openxmlformats.org/drawingml/2006/main" noChangeAspect="1"/>
+            </wp:cNvGraphicFramePr>
+            <a:graphic xmlns:a="http://schemas.openxmlformats.org/drawingml/2006/main">
+              <a:graphicData uri="http://schemas.openxmlformats.org/drawingml/2006/picture">
+                <pic:pic xmlns:pic="http://schemas.openxmlformats.org/drawingml/2006/picture">
+                  <pic:nvPicPr>
+                    <pic:cNvPr id="1" name=""/>
+                    <pic:cNvPicPr/>
+                  </pic:nvPicPr>
+                  <pic:blipFill>
+                    <a:blip r:embed="rId9"/>
+                    <a:stretch>
+                      <a:fillRect/>
+                    </a:stretch>
+                  </pic:blipFill>
+                  <pic:spPr>
+                    <a:xfrm>
+                      <a:off x="0" y="0"/>
+                      <a:ext cx="2419688" cy="2029108"/>
+                    </a:xfrm>
+                    <a:prstGeom prst="rect">
+                      <a:avLst/>
+                    </a:prstGeom>
+                  </pic:spPr>
+                </pic:pic>
+              </a:graphicData>
+            </a:graphic>
+          </wp:inline>
+        </w:drawing>
+      </w:r>
+      <w:bookmarkStart w:id="0" w:name="_GoBack"/>
+      <w:bookmarkEnd w:id="0"/>
     </w:p>
     <w:p>
       <w:pPr>
@@ -3192,10 +3298,7 @@
         </w:rPr>
       </w:pPr>
     </w:p>
-    <w:p>
-      <w:bookmarkStart w:id="0" w:name="_GoBack"/>
-      <w:bookmarkEnd w:id="0"/>
-    </w:p>
+    <w:p/>
     <w:sectPr>
       <w:pgSz w:w="12240" w:h="15840"/>
       <w:pgMar w:top="1440" w:right="1440" w:bottom="1440" w:left="1440" w:header="720" w:footer="720" w:gutter="0"/>
@@ -4122,7 +4225,7 @@
 </file>
 
 <file path=customXml/itemProps1.xml><?xml version="1.0" encoding="utf-8"?>
-<ds:datastoreItem xmlns:ds="http://schemas.openxmlformats.org/officeDocument/2006/customXml" ds:itemID="{26350FD3-ACA8-4ED7-9B46-E540FE47A161}">
+<ds:datastoreItem xmlns:ds="http://schemas.openxmlformats.org/officeDocument/2006/customXml" ds:itemID="{E9A1F671-684D-4F4F-BC40-BB22D47ECF3F}">
   <ds:schemaRefs>
     <ds:schemaRef ds:uri="http://schemas.openxmlformats.org/officeDocument/2006/bibliography"/>
   </ds:schemaRefs>
